--- a/Psalms/110.docx
+++ b/Psalms/110.docx
@@ -30,19 +30,21 @@
         <w:tblLook w:val="0420" w:firstRow="1" w:lastRow="0" w:firstColumn="0" w:lastColumn="0" w:noHBand="0" w:noVBand="1"/>
       </w:tblPr>
       <w:tblGrid>
-        <w:gridCol w:w="3649"/>
-        <w:gridCol w:w="3557"/>
-        <w:gridCol w:w="3633"/>
-        <w:gridCol w:w="3569"/>
-        <w:gridCol w:w="3604"/>
-        <w:gridCol w:w="3668"/>
-        <w:gridCol w:w="3668"/>
-        <w:gridCol w:w="3668"/>
+        <w:gridCol w:w="3086"/>
+        <w:gridCol w:w="3006"/>
+        <w:gridCol w:w="2252"/>
+        <w:gridCol w:w="2252"/>
+        <w:gridCol w:w="3070"/>
+        <w:gridCol w:w="3012"/>
+        <w:gridCol w:w="3047"/>
+        <w:gridCol w:w="3099"/>
+        <w:gridCol w:w="3099"/>
+        <w:gridCol w:w="3093"/>
       </w:tblGrid>
       <w:tr>
         <w:tc>
           <w:tcPr>
-            <w:tcW w:w="629" w:type="pct"/>
+            <w:tcW w:w="532" w:type="pct"/>
           </w:tcPr>
           <w:p>
             <w:r>
@@ -52,7 +54,7 @@
         </w:tc>
         <w:tc>
           <w:tcPr>
-            <w:tcW w:w="613" w:type="pct"/>
+            <w:tcW w:w="518" w:type="pct"/>
           </w:tcPr>
           <w:p>
             <w:r>
@@ -62,7 +64,34 @@
         </w:tc>
         <w:tc>
           <w:tcPr>
-            <w:tcW w:w="626" w:type="pct"/>
+            <w:tcW w:w="388" w:type="pct"/>
+          </w:tcPr>
+          <w:p>
+            <w:proofErr w:type="spellStart"/>
+            <w:r>
+              <w:t>Burmester</w:t>
+            </w:r>
+            <w:proofErr w:type="spellEnd"/>
+          </w:p>
+        </w:tc>
+        <w:tc>
+          <w:tcPr>
+            <w:tcW w:w="388" w:type="pct"/>
+          </w:tcPr>
+          <w:p>
+            <w:proofErr w:type="spellStart"/>
+            <w:r>
+              <w:t>Burmester</w:t>
+            </w:r>
+            <w:proofErr w:type="spellEnd"/>
+            <w:r>
+              <w:t>-modernized</w:t>
+            </w:r>
+          </w:p>
+        </w:tc>
+        <w:tc>
+          <w:tcPr>
+            <w:tcW w:w="529" w:type="pct"/>
           </w:tcPr>
           <w:p>
             <w:r>
@@ -72,7 +101,7 @@
         </w:tc>
         <w:tc>
           <w:tcPr>
-            <w:tcW w:w="615" w:type="pct"/>
+            <w:tcW w:w="519" w:type="pct"/>
           </w:tcPr>
           <w:p>
             <w:r>
@@ -82,7 +111,7 @@
         </w:tc>
         <w:tc>
           <w:tcPr>
-            <w:tcW w:w="621" w:type="pct"/>
+            <w:tcW w:w="525" w:type="pct"/>
           </w:tcPr>
           <w:p>
             <w:r>
@@ -92,7 +121,7 @@
         </w:tc>
         <w:tc>
           <w:tcPr>
-            <w:tcW w:w="632" w:type="pct"/>
+            <w:tcW w:w="534" w:type="pct"/>
           </w:tcPr>
           <w:p>
             <w:r>
@@ -102,7 +131,7 @@
         </w:tc>
         <w:tc>
           <w:tcPr>
-            <w:tcW w:w="632" w:type="pct"/>
+            <w:tcW w:w="534" w:type="pct"/>
           </w:tcPr>
           <w:p>
             <w:r>
@@ -112,7 +141,7 @@
         </w:tc>
         <w:tc>
           <w:tcPr>
-            <w:tcW w:w="632" w:type="pct"/>
+            <w:tcW w:w="533" w:type="pct"/>
           </w:tcPr>
           <w:p>
             <w:r>
@@ -124,7 +153,7 @@
       <w:tr>
         <w:tc>
           <w:tcPr>
-            <w:tcW w:w="629" w:type="pct"/>
+            <w:tcW w:w="532" w:type="pct"/>
           </w:tcPr>
           <w:p>
             <w:pPr>
@@ -142,7 +171,7 @@
         </w:tc>
         <w:tc>
           <w:tcPr>
-            <w:tcW w:w="613" w:type="pct"/>
+            <w:tcW w:w="518" w:type="pct"/>
           </w:tcPr>
           <w:p>
             <w:pPr>
@@ -160,13 +189,25 @@
         </w:tc>
         <w:tc>
           <w:tcPr>
-            <w:tcW w:w="626" w:type="pct"/>
+            <w:tcW w:w="388" w:type="pct"/>
           </w:tcPr>
           <w:p/>
         </w:tc>
         <w:tc>
           <w:tcPr>
-            <w:tcW w:w="615" w:type="pct"/>
+            <w:tcW w:w="388" w:type="pct"/>
+          </w:tcPr>
+          <w:p/>
+        </w:tc>
+        <w:tc>
+          <w:tcPr>
+            <w:tcW w:w="529" w:type="pct"/>
+          </w:tcPr>
+          <w:p/>
+        </w:tc>
+        <w:tc>
+          <w:tcPr>
+            <w:tcW w:w="519" w:type="pct"/>
           </w:tcPr>
           <w:p>
             <w:r>
@@ -176,7 +217,7 @@
         </w:tc>
         <w:tc>
           <w:tcPr>
-            <w:tcW w:w="621" w:type="pct"/>
+            <w:tcW w:w="525" w:type="pct"/>
           </w:tcPr>
           <w:p>
             <w:r>
@@ -186,7 +227,7 @@
         </w:tc>
         <w:tc>
           <w:tcPr>
-            <w:tcW w:w="632" w:type="pct"/>
+            <w:tcW w:w="534" w:type="pct"/>
           </w:tcPr>
           <w:p>
             <w:pPr>
@@ -204,7 +245,7 @@
         </w:tc>
         <w:tc>
           <w:tcPr>
-            <w:tcW w:w="632" w:type="pct"/>
+            <w:tcW w:w="534" w:type="pct"/>
           </w:tcPr>
           <w:p>
             <w:pPr>
@@ -217,7 +258,7 @@
         </w:tc>
         <w:tc>
           <w:tcPr>
-            <w:tcW w:w="632" w:type="pct"/>
+            <w:tcW w:w="533" w:type="pct"/>
           </w:tcPr>
           <w:p>
             <w:pPr>
@@ -247,13 +288,12 @@
       <w:tr>
         <w:tc>
           <w:tcPr>
-            <w:tcW w:w="629" w:type="pct"/>
+            <w:tcW w:w="532" w:type="pct"/>
           </w:tcPr>
           <w:p>
             <w:pPr>
               <w:pStyle w:val="EnglishHangNoCoptic"/>
             </w:pPr>
-            <w:bookmarkStart w:id="0" w:name="_GoBack" w:colFirst="1" w:colLast="1"/>
             <w:r>
               <w:t xml:space="preserve">I will thank </w:t>
             </w:r>
@@ -290,7 +330,7 @@
         </w:tc>
         <w:tc>
           <w:tcPr>
-            <w:tcW w:w="613" w:type="pct"/>
+            <w:tcW w:w="518" w:type="pct"/>
           </w:tcPr>
           <w:p>
             <w:pPr>
@@ -382,7 +422,33 @@
         </w:tc>
         <w:tc>
           <w:tcPr>
-            <w:tcW w:w="626" w:type="pct"/>
+            <w:tcW w:w="388" w:type="pct"/>
+          </w:tcPr>
+          <w:p>
+            <w:r>
+              <w:t xml:space="preserve">I will confess to Thee, Lord, with all my heart, in the council of those who are upright, and (in) their </w:t>
+            </w:r>
+            <w:r>
+              <w:rPr>
+                <w:i/>
+              </w:rPr>
+              <w:t>synagogue.</w:t>
+            </w:r>
+          </w:p>
+        </w:tc>
+        <w:tc>
+          <w:tcPr>
+            <w:tcW w:w="388" w:type="pct"/>
+          </w:tcPr>
+          <w:p>
+            <w:r>
+              <w:t>I will confess You, O Lord, with all my heart, in the council of those who are upright, and in their synagogue.</w:t>
+            </w:r>
+          </w:p>
+        </w:tc>
+        <w:tc>
+          <w:tcPr>
+            <w:tcW w:w="529" w:type="pct"/>
           </w:tcPr>
           <w:p>
             <w:r>
@@ -392,13 +458,13 @@
         </w:tc>
         <w:tc>
           <w:tcPr>
-            <w:tcW w:w="615" w:type="pct"/>
+            <w:tcW w:w="519" w:type="pct"/>
           </w:tcPr>
           <w:p/>
         </w:tc>
         <w:tc>
           <w:tcPr>
-            <w:tcW w:w="621" w:type="pct"/>
+            <w:tcW w:w="525" w:type="pct"/>
           </w:tcPr>
           <w:p>
             <w:r>
@@ -413,7 +479,7 @@
         </w:tc>
         <w:tc>
           <w:tcPr>
-            <w:tcW w:w="632" w:type="pct"/>
+            <w:tcW w:w="534" w:type="pct"/>
           </w:tcPr>
           <w:p>
             <w:pPr>
@@ -434,7 +500,7 @@
         </w:tc>
         <w:tc>
           <w:tcPr>
-            <w:tcW w:w="632" w:type="pct"/>
+            <w:tcW w:w="534" w:type="pct"/>
           </w:tcPr>
           <w:p>
             <w:pPr>
@@ -447,7 +513,7 @@
         </w:tc>
         <w:tc>
           <w:tcPr>
-            <w:tcW w:w="632" w:type="pct"/>
+            <w:tcW w:w="533" w:type="pct"/>
           </w:tcPr>
           <w:p>
             <w:pPr>
@@ -497,11 +563,10 @@
           </w:p>
         </w:tc>
       </w:tr>
-      <w:bookmarkEnd w:id="0"/>
       <w:tr>
         <w:tc>
           <w:tcPr>
-            <w:tcW w:w="629" w:type="pct"/>
+            <w:tcW w:w="532" w:type="pct"/>
           </w:tcPr>
           <w:p>
             <w:pPr>
@@ -528,7 +593,7 @@
         </w:tc>
         <w:tc>
           <w:tcPr>
-            <w:tcW w:w="613" w:type="pct"/>
+            <w:tcW w:w="518" w:type="pct"/>
           </w:tcPr>
           <w:p>
             <w:pPr>
@@ -590,23 +655,67 @@
         </w:tc>
         <w:tc>
           <w:tcPr>
-            <w:tcW w:w="626" w:type="pct"/>
-          </w:tcPr>
-          <w:p>
-            <w:r>
-              <w:t>Great are the works of the Lord: all His wishes are sought out.</w:t>
-            </w:r>
-          </w:p>
-        </w:tc>
-        <w:tc>
-          <w:tcPr>
-            <w:tcW w:w="615" w:type="pct"/>
+            <w:tcW w:w="388" w:type="pct"/>
+          </w:tcPr>
+          <w:p>
+            <w:r>
+              <w:t xml:space="preserve">Great are the works of the Lord: all His wishes </w:t>
+            </w:r>
+            <w:proofErr w:type="gramStart"/>
+            <w:r>
+              <w:t>are sought out</w:t>
+            </w:r>
+            <w:proofErr w:type="gramEnd"/>
+            <w:r>
+              <w:t>.</w:t>
+            </w:r>
+          </w:p>
+        </w:tc>
+        <w:tc>
+          <w:tcPr>
+            <w:tcW w:w="388" w:type="pct"/>
+          </w:tcPr>
+          <w:p>
+            <w:r>
+              <w:t xml:space="preserve">Great are the works of the Lord; all His wishes </w:t>
+            </w:r>
+            <w:proofErr w:type="gramStart"/>
+            <w:r>
+              <w:t>are sought out</w:t>
+            </w:r>
+            <w:proofErr w:type="gramEnd"/>
+            <w:r>
+              <w:t>.</w:t>
+            </w:r>
+          </w:p>
+        </w:tc>
+        <w:tc>
+          <w:tcPr>
+            <w:tcW w:w="529" w:type="pct"/>
+          </w:tcPr>
+          <w:p>
+            <w:r>
+              <w:t xml:space="preserve">Great are the works of the Lord: all His wishes </w:t>
+            </w:r>
+            <w:proofErr w:type="gramStart"/>
+            <w:r>
+              <w:t>are sought out</w:t>
+            </w:r>
+            <w:proofErr w:type="gramEnd"/>
+            <w:r>
+              <w:t>.</w:t>
+            </w:r>
+          </w:p>
+        </w:tc>
+        <w:tc>
+          <w:tcPr>
+            <w:tcW w:w="519" w:type="pct"/>
           </w:tcPr>
           <w:p/>
         </w:tc>
         <w:tc>
           <w:tcPr>
-            <w:tcW w:w="621" w:type="pct"/>
+            <w:tcW w:w="525" w:type="pct"/>
           </w:tcPr>
           <w:p>
             <w:r>
@@ -621,7 +730,7 @@
         </w:tc>
         <w:tc>
           <w:tcPr>
-            <w:tcW w:w="632" w:type="pct"/>
+            <w:tcW w:w="534" w:type="pct"/>
           </w:tcPr>
           <w:p>
             <w:pPr>
@@ -642,7 +751,7 @@
         </w:tc>
         <w:tc>
           <w:tcPr>
-            <w:tcW w:w="632" w:type="pct"/>
+            <w:tcW w:w="534" w:type="pct"/>
           </w:tcPr>
           <w:p>
             <w:pPr>
@@ -655,7 +764,7 @@
         </w:tc>
         <w:tc>
           <w:tcPr>
-            <w:tcW w:w="632" w:type="pct"/>
+            <w:tcW w:w="533" w:type="pct"/>
           </w:tcPr>
           <w:p>
             <w:pPr>
@@ -708,7 +817,7 @@
       <w:tr>
         <w:tc>
           <w:tcPr>
-            <w:tcW w:w="629" w:type="pct"/>
+            <w:tcW w:w="532" w:type="pct"/>
           </w:tcPr>
           <w:p>
             <w:pPr>
@@ -743,7 +852,7 @@
         </w:tc>
         <w:tc>
           <w:tcPr>
-            <w:tcW w:w="613" w:type="pct"/>
+            <w:tcW w:w="518" w:type="pct"/>
           </w:tcPr>
           <w:p>
             <w:pPr>
@@ -822,7 +931,35 @@
         </w:tc>
         <w:tc>
           <w:tcPr>
-            <w:tcW w:w="626" w:type="pct"/>
+            <w:tcW w:w="388" w:type="pct"/>
+          </w:tcPr>
+          <w:p>
+            <w:r>
+              <w:t xml:space="preserve">Confession and great beauty is His work, and His righteousness </w:t>
+            </w:r>
+            <w:proofErr w:type="spellStart"/>
+            <w:r>
+              <w:t>endureth</w:t>
+            </w:r>
+            <w:proofErr w:type="spellEnd"/>
+            <w:r>
+              <w:t xml:space="preserve"> unto age of the ages.</w:t>
+            </w:r>
+          </w:p>
+        </w:tc>
+        <w:tc>
+          <w:tcPr>
+            <w:tcW w:w="388" w:type="pct"/>
+          </w:tcPr>
+          <w:p>
+            <w:r>
+              <w:t>Confession and great beauty is His work, and His righteousness ensures forever and ever.</w:t>
+            </w:r>
+          </w:p>
+        </w:tc>
+        <w:tc>
+          <w:tcPr>
+            <w:tcW w:w="529" w:type="pct"/>
           </w:tcPr>
           <w:p>
             <w:r>
@@ -837,10 +974,12 @@
               <w:t xml:space="preserve"> is His work: and His righteousness endures </w:t>
             </w:r>
             <w:proofErr w:type="spellStart"/>
+            <w:proofErr w:type="gramStart"/>
             <w:r>
               <w:t>for ever</w:t>
             </w:r>
             <w:proofErr w:type="spellEnd"/>
+            <w:proofErr w:type="gramEnd"/>
             <w:r>
               <w:t>.</w:t>
             </w:r>
@@ -848,13 +987,13 @@
         </w:tc>
         <w:tc>
           <w:tcPr>
-            <w:tcW w:w="615" w:type="pct"/>
+            <w:tcW w:w="519" w:type="pct"/>
           </w:tcPr>
           <w:p/>
         </w:tc>
         <w:tc>
           <w:tcPr>
-            <w:tcW w:w="621" w:type="pct"/>
+            <w:tcW w:w="525" w:type="pct"/>
           </w:tcPr>
           <w:p>
             <w:r>
@@ -877,7 +1016,7 @@
         </w:tc>
         <w:tc>
           <w:tcPr>
-            <w:tcW w:w="632" w:type="pct"/>
+            <w:tcW w:w="534" w:type="pct"/>
           </w:tcPr>
           <w:p>
             <w:pPr>
@@ -898,7 +1037,7 @@
         </w:tc>
         <w:tc>
           <w:tcPr>
-            <w:tcW w:w="632" w:type="pct"/>
+            <w:tcW w:w="534" w:type="pct"/>
           </w:tcPr>
           <w:p>
             <w:pPr>
@@ -920,7 +1059,7 @@
         </w:tc>
         <w:tc>
           <w:tcPr>
-            <w:tcW w:w="632" w:type="pct"/>
+            <w:tcW w:w="533" w:type="pct"/>
           </w:tcPr>
           <w:p>
             <w:pPr>
@@ -973,13 +1112,14 @@
       <w:tr>
         <w:tc>
           <w:tcPr>
-            <w:tcW w:w="629" w:type="pct"/>
+            <w:tcW w:w="532" w:type="pct"/>
           </w:tcPr>
           <w:p>
             <w:pPr>
               <w:pStyle w:val="EnglishHangNoCoptic"/>
             </w:pPr>
             <w:r>
+              <w:lastRenderedPageBreak/>
               <w:t>4 He has made a memorial of His wonders;</w:t>
             </w:r>
             <w:r>
@@ -994,7 +1134,6 @@
               <w:pStyle w:val="EnglishHangEndNoCoptic"/>
             </w:pPr>
             <w:r>
-              <w:lastRenderedPageBreak/>
               <w:tab/>
               <w:t>merciful and compassionate is the Lord.</w:t>
             </w:r>
@@ -1007,14 +1146,13 @@
         </w:tc>
         <w:tc>
           <w:tcPr>
-            <w:tcW w:w="613" w:type="pct"/>
+            <w:tcW w:w="518" w:type="pct"/>
           </w:tcPr>
           <w:p>
             <w:pPr>
               <w:pStyle w:val="EnglishHangNoCoptic"/>
             </w:pPr>
             <w:r>
-              <w:lastRenderedPageBreak/>
               <w:t xml:space="preserve">4 </w:t>
             </w:r>
             <w:r>
@@ -1030,11 +1168,7 @@
               <w:t xml:space="preserve">) </w:t>
             </w:r>
             <w:r>
-              <w:t xml:space="preserve">He made a memorial of His </w:t>
-            </w:r>
-            <w:r>
-              <w:lastRenderedPageBreak/>
-              <w:t>wonders;</w:t>
+              <w:t>He made a memorial of His wonders;</w:t>
             </w:r>
             <w:r>
               <w:rPr>
@@ -1080,16 +1214,31 @@
         </w:tc>
         <w:tc>
           <w:tcPr>
-            <w:tcW w:w="626" w:type="pct"/>
-          </w:tcPr>
-          <w:p>
-            <w:r>
-              <w:lastRenderedPageBreak/>
-              <w:t xml:space="preserve">He has made a memorial of His </w:t>
-            </w:r>
-            <w:r>
-              <w:lastRenderedPageBreak/>
-              <w:t>wonders: the Lord is merciful and com</w:t>
+            <w:tcW w:w="388" w:type="pct"/>
+          </w:tcPr>
+          <w:p>
+            <w:r>
+              <w:t>He hath made a remembrance of all His wonders: the Lord is merciful and compassionate.</w:t>
+            </w:r>
+          </w:p>
+        </w:tc>
+        <w:tc>
+          <w:tcPr>
+            <w:tcW w:w="388" w:type="pct"/>
+          </w:tcPr>
+          <w:p>
+            <w:r>
+              <w:t>He has made a remembrance of all His wonders; the Lord is merciful and compassionate.</w:t>
+            </w:r>
+          </w:p>
+        </w:tc>
+        <w:tc>
+          <w:tcPr>
+            <w:tcW w:w="529" w:type="pct"/>
+          </w:tcPr>
+          <w:p>
+            <w:r>
+              <w:t>He has made a memorial of His wonders: the Lord is merciful and com</w:t>
             </w:r>
             <w:r>
               <w:softHyphen/>
@@ -1099,21 +1248,17 @@
         </w:tc>
         <w:tc>
           <w:tcPr>
-            <w:tcW w:w="615" w:type="pct"/>
+            <w:tcW w:w="519" w:type="pct"/>
           </w:tcPr>
           <w:p/>
         </w:tc>
         <w:tc>
           <w:tcPr>
-            <w:tcW w:w="621" w:type="pct"/>
-          </w:tcPr>
-          <w:p>
-            <w:r>
-              <w:t xml:space="preserve">ZAYIN. He hath made His marvelous </w:t>
-            </w:r>
-            <w:r>
-              <w:lastRenderedPageBreak/>
-              <w:t>works to be remembered;</w:t>
+            <w:tcW w:w="525" w:type="pct"/>
+          </w:tcPr>
+          <w:p>
+            <w:r>
+              <w:t>ZAYIN. He hath made His marvelous works to be remembered;</w:t>
             </w:r>
           </w:p>
           <w:p>
@@ -1124,19 +1269,14 @@
         </w:tc>
         <w:tc>
           <w:tcPr>
-            <w:tcW w:w="632" w:type="pct"/>
+            <w:tcW w:w="534" w:type="pct"/>
           </w:tcPr>
           <w:p>
             <w:pPr>
               <w:pStyle w:val="EngIndEnd"/>
             </w:pPr>
             <w:r>
-              <w:lastRenderedPageBreak/>
-              <w:t xml:space="preserve">He made mention of his wonderful </w:t>
-            </w:r>
-            <w:r>
-              <w:lastRenderedPageBreak/>
-              <w:t>deeds;</w:t>
+              <w:t>He made mention of his wonderful deeds;</w:t>
             </w:r>
           </w:p>
           <w:p>
@@ -1150,25 +1290,20 @@
         </w:tc>
         <w:tc>
           <w:tcPr>
-            <w:tcW w:w="632" w:type="pct"/>
+            <w:tcW w:w="534" w:type="pct"/>
           </w:tcPr>
           <w:p>
             <w:pPr>
               <w:pStyle w:val="EngIndEnd"/>
             </w:pPr>
             <w:r>
-              <w:lastRenderedPageBreak/>
-              <w:t xml:space="preserve">He has caused his wonderful works </w:t>
-            </w:r>
-            <w:r>
-              <w:lastRenderedPageBreak/>
-              <w:t>to be remembered: the Lord is merciful and compassionate.</w:t>
-            </w:r>
-          </w:p>
-        </w:tc>
-        <w:tc>
-          <w:tcPr>
-            <w:tcW w:w="632" w:type="pct"/>
+              <w:t>He has caused his wonderful works to be remembered: the Lord is merciful and compassionate.</w:t>
+            </w:r>
+          </w:p>
+        </w:tc>
+        <w:tc>
+          <w:tcPr>
+            <w:tcW w:w="533" w:type="pct"/>
           </w:tcPr>
           <w:p>
             <w:pPr>
@@ -1190,10 +1325,13 @@
                 <w:szCs w:val="24"/>
                 <w:shd w:val="clear" w:color="auto" w:fill="FFFFFF"/>
               </w:rPr>
-              <w:lastRenderedPageBreak/>
-              <w:t xml:space="preserve">He made a remembrance of His </w:t>
-            </w:r>
-            <w:r>
+              <w:t>He made a remembrance of His wonders;</w:t>
+            </w:r>
+          </w:p>
+          <w:p>
+            <w:pPr>
+              <w:spacing w:line="240" w:lineRule="auto"/>
+              <w:jc w:val="left"/>
               <w:rPr>
                 <w:rFonts w:ascii="Tahoma" w:eastAsia="Times New Roman" w:hAnsi="Tahoma" w:cs="Tahoma"/>
                 <w:color w:val="2E1308"/>
@@ -1201,14 +1339,8 @@
                 <w:szCs w:val="24"/>
                 <w:shd w:val="clear" w:color="auto" w:fill="FFFFFF"/>
               </w:rPr>
-              <w:lastRenderedPageBreak/>
-              <w:t>wonders;</w:t>
-            </w:r>
-          </w:p>
-          <w:p>
-            <w:pPr>
-              <w:spacing w:line="240" w:lineRule="auto"/>
-              <w:jc w:val="left"/>
+            </w:pPr>
+            <w:r>
               <w:rPr>
                 <w:rFonts w:ascii="Tahoma" w:eastAsia="Times New Roman" w:hAnsi="Tahoma" w:cs="Tahoma"/>
                 <w:color w:val="2E1308"/>
@@ -1216,8 +1348,229 @@
                 <w:szCs w:val="24"/>
                 <w:shd w:val="clear" w:color="auto" w:fill="FFFFFF"/>
               </w:rPr>
-            </w:pPr>
-            <w:r>
+              <w:t>The Lord is merciful and compassionate;</w:t>
+            </w:r>
+          </w:p>
+        </w:tc>
+      </w:tr>
+      <w:tr>
+        <w:tc>
+          <w:tcPr>
+            <w:tcW w:w="532" w:type="pct"/>
+          </w:tcPr>
+          <w:p>
+            <w:pPr>
+              <w:pStyle w:val="EnglishHangNoCoptic"/>
+            </w:pPr>
+            <w:r>
+              <w:t>5 He gives food to those who fear Him;</w:t>
+            </w:r>
+          </w:p>
+          <w:p>
+            <w:pPr>
+              <w:pStyle w:val="EnglishHangEndNoCoptic"/>
+            </w:pPr>
+            <w:r>
+              <w:tab/>
+              <w:t>He will ever be mindful of His covenant.</w:t>
+            </w:r>
+            <w:r>
+              <w:rPr>
+                <w:rStyle w:val="FootnoteReference"/>
+              </w:rPr>
+              <w:footnoteReference w:id="6"/>
+            </w:r>
+          </w:p>
+          <w:p>
+            <w:pPr>
+              <w:pStyle w:val="CoptIndEnd"/>
+            </w:pPr>
+          </w:p>
+        </w:tc>
+        <w:tc>
+          <w:tcPr>
+            <w:tcW w:w="518" w:type="pct"/>
+          </w:tcPr>
+          <w:p>
+            <w:pPr>
+              <w:pStyle w:val="EnglishHangNoCoptic"/>
+            </w:pPr>
+            <w:r>
+              <w:t xml:space="preserve">5 </w:t>
+            </w:r>
+            <w:r>
+              <w:t>(</w:t>
+            </w:r>
+            <w:r>
+              <w:rPr>
+                <w:rFonts w:ascii="Tahoma" w:eastAsia="Tahoma" w:hAnsi="Tahoma" w:cs="Tahoma"/>
+              </w:rPr>
+              <w:t>ט</w:t>
+            </w:r>
+            <w:r>
+              <w:t>) He gave</w:t>
+            </w:r>
+            <w:r>
+              <w:t xml:space="preserve"> food to those who fear Him;</w:t>
+            </w:r>
+          </w:p>
+          <w:p>
+            <w:pPr>
+              <w:pStyle w:val="EnglishHangEndNoCoptic"/>
+            </w:pPr>
+            <w:r>
+              <w:tab/>
+            </w:r>
+            <w:r>
+              <w:t>(</w:t>
+            </w:r>
+            <w:r>
+              <w:rPr>
+                <w:rFonts w:ascii="Tahoma" w:eastAsia="Tahoma" w:hAnsi="Tahoma" w:cs="Tahoma"/>
+              </w:rPr>
+              <w:t>י</w:t>
+            </w:r>
+            <w:r>
+              <w:t xml:space="preserve">) </w:t>
+            </w:r>
+            <w:r>
+              <w:t xml:space="preserve">He will </w:t>
+            </w:r>
+            <w:r>
+              <w:t xml:space="preserve">be </w:t>
+            </w:r>
+            <w:r>
+              <w:t>ever</w:t>
+            </w:r>
+            <w:r>
+              <w:t xml:space="preserve"> </w:t>
+            </w:r>
+            <w:r>
+              <w:t xml:space="preserve"> mindful of His covenant.</w:t>
+            </w:r>
+            <w:r>
+              <w:rPr>
+                <w:rStyle w:val="FootnoteReference"/>
+              </w:rPr>
+              <w:footnoteReference w:id="7"/>
+            </w:r>
+          </w:p>
+          <w:p>
+            <w:pPr>
+              <w:pStyle w:val="EngIndEnd"/>
+            </w:pPr>
+          </w:p>
+        </w:tc>
+        <w:tc>
+          <w:tcPr>
+            <w:tcW w:w="388" w:type="pct"/>
+          </w:tcPr>
+          <w:p>
+            <w:r>
+              <w:t xml:space="preserve">He hath given food to those who fear Him: He will be mindful of His </w:t>
+            </w:r>
+            <w:r>
+              <w:rPr>
+                <w:i/>
+              </w:rPr>
+              <w:t>covenant</w:t>
+            </w:r>
+            <w:r>
+              <w:t xml:space="preserve"> unto age.</w:t>
+            </w:r>
+          </w:p>
+        </w:tc>
+        <w:tc>
+          <w:tcPr>
+            <w:tcW w:w="388" w:type="pct"/>
+          </w:tcPr>
+          <w:p>
+            <w:r>
+              <w:t>He has given food to those who fear Him; He will be mindful of His convenient forever.</w:t>
+            </w:r>
+          </w:p>
+        </w:tc>
+        <w:tc>
+          <w:tcPr>
+            <w:tcW w:w="529" w:type="pct"/>
+          </w:tcPr>
+          <w:p>
+            <w:r>
+              <w:t>He has given food to those who fear Him: He will ever be mindful of His covenant.</w:t>
+            </w:r>
+          </w:p>
+        </w:tc>
+        <w:tc>
+          <w:tcPr>
+            <w:tcW w:w="519" w:type="pct"/>
+          </w:tcPr>
+          <w:p/>
+        </w:tc>
+        <w:tc>
+          <w:tcPr>
+            <w:tcW w:w="525" w:type="pct"/>
+          </w:tcPr>
+          <w:p>
+            <w:r>
+              <w:t>TETH. He hath given food unto them that fear Him;</w:t>
+            </w:r>
+          </w:p>
+          <w:p>
+            <w:r>
+              <w:t xml:space="preserve"> JOD. He shall ever be mindful of His covenant.</w:t>
+            </w:r>
+          </w:p>
+        </w:tc>
+        <w:tc>
+          <w:tcPr>
+            <w:tcW w:w="534" w:type="pct"/>
+          </w:tcPr>
+          <w:p>
+            <w:pPr>
+              <w:pStyle w:val="EngIndEnd"/>
+            </w:pPr>
+            <w:r>
+              <w:t>Food he provided for those who fear him;</w:t>
+            </w:r>
+          </w:p>
+          <w:p>
+            <w:pPr>
+              <w:pStyle w:val="EngIndEnd"/>
+            </w:pPr>
+            <w:r>
+              <w:t>he will be ever mindful of his covenant.</w:t>
+            </w:r>
+          </w:p>
+        </w:tc>
+        <w:tc>
+          <w:tcPr>
+            <w:tcW w:w="534" w:type="pct"/>
+          </w:tcPr>
+          <w:p>
+            <w:pPr>
+              <w:pStyle w:val="EngIndEnd"/>
+            </w:pPr>
+            <w:r>
+              <w:t xml:space="preserve">He has given food to them that fear him: he will remember his covenant </w:t>
+            </w:r>
+            <w:proofErr w:type="spellStart"/>
+            <w:r>
+              <w:t>for ever</w:t>
+            </w:r>
+            <w:proofErr w:type="spellEnd"/>
+            <w:r>
+              <w:t>.</w:t>
+            </w:r>
+          </w:p>
+        </w:tc>
+        <w:tc>
+          <w:tcPr>
+            <w:tcW w:w="533" w:type="pct"/>
+          </w:tcPr>
+          <w:p>
+            <w:pPr>
+              <w:spacing w:line="240" w:lineRule="auto"/>
+              <w:jc w:val="left"/>
               <w:rPr>
                 <w:rFonts w:ascii="Tahoma" w:eastAsia="Times New Roman" w:hAnsi="Tahoma" w:cs="Tahoma"/>
                 <w:color w:val="2E1308"/>
@@ -1225,201 +1578,8 @@
                 <w:szCs w:val="24"/>
                 <w:shd w:val="clear" w:color="auto" w:fill="FFFFFF"/>
               </w:rPr>
-              <w:t>The Lord is merciful and compassionate;</w:t>
-            </w:r>
-          </w:p>
-        </w:tc>
-      </w:tr>
-      <w:tr>
-        <w:tc>
-          <w:tcPr>
-            <w:tcW w:w="629" w:type="pct"/>
-          </w:tcPr>
-          <w:p>
-            <w:pPr>
-              <w:pStyle w:val="EnglishHangNoCoptic"/>
-            </w:pPr>
-            <w:r>
-              <w:lastRenderedPageBreak/>
-              <w:t>5 He gives food to those who fear Him;</w:t>
-            </w:r>
-          </w:p>
-          <w:p>
-            <w:pPr>
-              <w:pStyle w:val="EnglishHangEndNoCoptic"/>
-            </w:pPr>
-            <w:r>
-              <w:tab/>
-              <w:t>He will ever be mindful of His covenant.</w:t>
-            </w:r>
-            <w:r>
-              <w:rPr>
-                <w:rStyle w:val="FootnoteReference"/>
-              </w:rPr>
-              <w:footnoteReference w:id="6"/>
-            </w:r>
-          </w:p>
-          <w:p>
-            <w:pPr>
-              <w:pStyle w:val="CoptIndEnd"/>
-            </w:pPr>
-          </w:p>
-        </w:tc>
-        <w:tc>
-          <w:tcPr>
-            <w:tcW w:w="613" w:type="pct"/>
-          </w:tcPr>
-          <w:p>
-            <w:pPr>
-              <w:pStyle w:val="EnglishHangNoCoptic"/>
-            </w:pPr>
-            <w:r>
-              <w:t xml:space="preserve">5 </w:t>
-            </w:r>
-            <w:r>
-              <w:t>(</w:t>
-            </w:r>
-            <w:r>
-              <w:rPr>
-                <w:rFonts w:ascii="Tahoma" w:eastAsia="Tahoma" w:hAnsi="Tahoma" w:cs="Tahoma"/>
-              </w:rPr>
-              <w:t>ט</w:t>
-            </w:r>
-            <w:r>
-              <w:t>) He gave</w:t>
-            </w:r>
-            <w:r>
-              <w:t xml:space="preserve"> food to those who fear Him;</w:t>
-            </w:r>
-          </w:p>
-          <w:p>
-            <w:pPr>
-              <w:pStyle w:val="EnglishHangEndNoCoptic"/>
-            </w:pPr>
-            <w:r>
-              <w:tab/>
-            </w:r>
-            <w:r>
-              <w:t>(</w:t>
-            </w:r>
-            <w:r>
-              <w:rPr>
-                <w:rFonts w:ascii="Tahoma" w:eastAsia="Tahoma" w:hAnsi="Tahoma" w:cs="Tahoma"/>
-              </w:rPr>
-              <w:t>י</w:t>
-            </w:r>
-            <w:r>
-              <w:t xml:space="preserve">) </w:t>
-            </w:r>
-            <w:r>
-              <w:t xml:space="preserve">He will </w:t>
-            </w:r>
-            <w:r>
-              <w:t xml:space="preserve">be </w:t>
-            </w:r>
-            <w:r>
-              <w:t>ever</w:t>
-            </w:r>
-            <w:r>
-              <w:t xml:space="preserve"> </w:t>
-            </w:r>
-            <w:r>
-              <w:t xml:space="preserve"> mindful of His covenant.</w:t>
-            </w:r>
-            <w:r>
-              <w:rPr>
-                <w:rStyle w:val="FootnoteReference"/>
-              </w:rPr>
-              <w:footnoteReference w:id="7"/>
-            </w:r>
-          </w:p>
-          <w:p>
-            <w:pPr>
-              <w:pStyle w:val="EngIndEnd"/>
-            </w:pPr>
-          </w:p>
-        </w:tc>
-        <w:tc>
-          <w:tcPr>
-            <w:tcW w:w="626" w:type="pct"/>
-          </w:tcPr>
-          <w:p>
-            <w:r>
-              <w:t>He has given food to those who fear Him: He will ever be mindful of His covenant.</w:t>
-            </w:r>
-          </w:p>
-        </w:tc>
-        <w:tc>
-          <w:tcPr>
-            <w:tcW w:w="615" w:type="pct"/>
-          </w:tcPr>
-          <w:p/>
-        </w:tc>
-        <w:tc>
-          <w:tcPr>
-            <w:tcW w:w="621" w:type="pct"/>
-          </w:tcPr>
-          <w:p>
-            <w:r>
-              <w:t>TETH. He hath given food unto them that fear Him;</w:t>
-            </w:r>
-          </w:p>
-          <w:p>
-            <w:r>
-              <w:t xml:space="preserve"> JOD. He shall ever be mindful of His covenant.</w:t>
-            </w:r>
-          </w:p>
-        </w:tc>
-        <w:tc>
-          <w:tcPr>
-            <w:tcW w:w="632" w:type="pct"/>
-          </w:tcPr>
-          <w:p>
-            <w:pPr>
-              <w:pStyle w:val="EngIndEnd"/>
-            </w:pPr>
-            <w:r>
-              <w:t>Food he provided for those who fear him;</w:t>
-            </w:r>
-          </w:p>
-          <w:p>
-            <w:pPr>
-              <w:pStyle w:val="EngIndEnd"/>
-            </w:pPr>
-            <w:r>
-              <w:t>he will be ever mindful of his covenant.</w:t>
-            </w:r>
-          </w:p>
-        </w:tc>
-        <w:tc>
-          <w:tcPr>
-            <w:tcW w:w="632" w:type="pct"/>
-          </w:tcPr>
-          <w:p>
-            <w:pPr>
-              <w:pStyle w:val="EngIndEnd"/>
-            </w:pPr>
-            <w:r>
-              <w:t xml:space="preserve">He has given food to them that fear him: he will remember his covenant </w:t>
-            </w:r>
-            <w:proofErr w:type="spellStart"/>
-            <w:r>
-              <w:t>for ever</w:t>
-            </w:r>
-            <w:proofErr w:type="spellEnd"/>
-            <w:r>
-              <w:t>.</w:t>
-            </w:r>
-          </w:p>
-        </w:tc>
-        <w:tc>
-          <w:tcPr>
-            <w:tcW w:w="632" w:type="pct"/>
-          </w:tcPr>
-          <w:p>
-            <w:pPr>
-              <w:spacing w:line="240" w:lineRule="auto"/>
-              <w:jc w:val="left"/>
+            </w:pPr>
+            <w:r>
               <w:rPr>
                 <w:rFonts w:ascii="Tahoma" w:eastAsia="Times New Roman" w:hAnsi="Tahoma" w:cs="Tahoma"/>
                 <w:color w:val="2E1308"/>
@@ -1427,8 +1587,13 @@
                 <w:szCs w:val="24"/>
                 <w:shd w:val="clear" w:color="auto" w:fill="FFFFFF"/>
               </w:rPr>
-            </w:pPr>
-            <w:r>
+              <w:t>He gave food to those who fear Him;</w:t>
+            </w:r>
+          </w:p>
+          <w:p>
+            <w:pPr>
+              <w:spacing w:line="240" w:lineRule="auto"/>
+              <w:jc w:val="left"/>
               <w:rPr>
                 <w:rFonts w:ascii="Tahoma" w:eastAsia="Times New Roman" w:hAnsi="Tahoma" w:cs="Tahoma"/>
                 <w:color w:val="2E1308"/>
@@ -1436,13 +1601,8 @@
                 <w:szCs w:val="24"/>
                 <w:shd w:val="clear" w:color="auto" w:fill="FFFFFF"/>
               </w:rPr>
-              <w:t>He gave food to those who fear Him;</w:t>
-            </w:r>
-          </w:p>
-          <w:p>
-            <w:pPr>
-              <w:spacing w:line="240" w:lineRule="auto"/>
-              <w:jc w:val="left"/>
+            </w:pPr>
+            <w:r>
               <w:rPr>
                 <w:rFonts w:ascii="Tahoma" w:eastAsia="Times New Roman" w:hAnsi="Tahoma" w:cs="Tahoma"/>
                 <w:color w:val="2E1308"/>
@@ -1450,8 +1610,236 @@
                 <w:szCs w:val="24"/>
                 <w:shd w:val="clear" w:color="auto" w:fill="FFFFFF"/>
               </w:rPr>
-            </w:pPr>
-            <w:r>
+              <w:t>He shall remember His covenant forever.</w:t>
+            </w:r>
+          </w:p>
+        </w:tc>
+      </w:tr>
+      <w:tr>
+        <w:tc>
+          <w:tcPr>
+            <w:tcW w:w="532" w:type="pct"/>
+          </w:tcPr>
+          <w:p>
+            <w:pPr>
+              <w:pStyle w:val="EnglishHangNoCoptic"/>
+            </w:pPr>
+            <w:r>
+              <w:t>6 He has shown His people the power of His works</w:t>
+            </w:r>
+          </w:p>
+          <w:p>
+            <w:pPr>
+              <w:pStyle w:val="EnglishHangEndNoCoptic"/>
+            </w:pPr>
+            <w:r>
+              <w:tab/>
+              <w:t>by giving them possession of the nations.</w:t>
+            </w:r>
+          </w:p>
+          <w:p>
+            <w:pPr>
+              <w:pStyle w:val="EnglishHangNoCoptic"/>
+            </w:pPr>
+          </w:p>
+        </w:tc>
+        <w:tc>
+          <w:tcPr>
+            <w:tcW w:w="518" w:type="pct"/>
+          </w:tcPr>
+          <w:p>
+            <w:pPr>
+              <w:pStyle w:val="EnglishHangNoCoptic"/>
+            </w:pPr>
+            <w:r>
+              <w:t xml:space="preserve">6 </w:t>
+            </w:r>
+            <w:r>
+              <w:t>(</w:t>
+            </w:r>
+            <w:r>
+              <w:rPr>
+                <w:rFonts w:ascii="Tahoma" w:eastAsia="Tahoma" w:hAnsi="Tahoma" w:cs="Tahoma"/>
+              </w:rPr>
+              <w:t>כ</w:t>
+            </w:r>
+            <w:r>
+              <w:t xml:space="preserve">) </w:t>
+            </w:r>
+            <w:r>
+              <w:t xml:space="preserve">He </w:t>
+            </w:r>
+            <w:r>
+              <w:t>declared</w:t>
+            </w:r>
+            <w:r>
+              <w:t xml:space="preserve"> </w:t>
+            </w:r>
+            <w:r>
+              <w:t>t</w:t>
+            </w:r>
+            <w:r>
+              <w:t>he power of His works</w:t>
+            </w:r>
+            <w:r>
+              <w:t xml:space="preserve"> to His people,</w:t>
+            </w:r>
+          </w:p>
+          <w:p>
+            <w:pPr>
+              <w:pStyle w:val="EnglishHangEndNoCoptic"/>
+            </w:pPr>
+            <w:r>
+              <w:tab/>
+            </w:r>
+            <w:r>
+              <w:t>(</w:t>
+            </w:r>
+            <w:r>
+              <w:rPr>
+                <w:rFonts w:ascii="Tahoma" w:eastAsia="Tahoma" w:hAnsi="Tahoma" w:cs="Tahoma"/>
+              </w:rPr>
+              <w:t>ל</w:t>
+            </w:r>
+            <w:r>
+              <w:t>) that He may give</w:t>
+            </w:r>
+            <w:r>
+              <w:t xml:space="preserve"> them </w:t>
+            </w:r>
+            <w:r>
+              <w:t>the inheritance</w:t>
+            </w:r>
+            <w:r>
+              <w:t xml:space="preserve"> of the nations.</w:t>
+            </w:r>
+          </w:p>
+          <w:p>
+            <w:pPr>
+              <w:pStyle w:val="EngIndEnd"/>
+            </w:pPr>
+          </w:p>
+        </w:tc>
+        <w:tc>
+          <w:tcPr>
+            <w:tcW w:w="388" w:type="pct"/>
+          </w:tcPr>
+          <w:p>
+            <w:r>
+              <w:t xml:space="preserve">The power of His works He hath made known to His </w:t>
+            </w:r>
+            <w:r>
+              <w:rPr>
+                <w:i/>
+              </w:rPr>
+              <w:t>people</w:t>
+            </w:r>
+            <w:r>
+              <w:t xml:space="preserve">, to give to them a </w:t>
+            </w:r>
+            <w:r>
+              <w:rPr>
+                <w:i/>
+              </w:rPr>
+              <w:t>heritage</w:t>
+            </w:r>
+            <w:r>
+              <w:t xml:space="preserve"> of the </w:t>
+            </w:r>
+            <w:r>
+              <w:rPr>
+                <w:i/>
+              </w:rPr>
+              <w:t>nations</w:t>
+            </w:r>
+            <w:r>
+              <w:t>.</w:t>
+            </w:r>
+          </w:p>
+        </w:tc>
+        <w:tc>
+          <w:tcPr>
+            <w:tcW w:w="388" w:type="pct"/>
+          </w:tcPr>
+          <w:p>
+            <w:r>
+              <w:t>The power of His works, He has made known to His people, to give them a heritage of the nations.</w:t>
+            </w:r>
+          </w:p>
+        </w:tc>
+        <w:tc>
+          <w:tcPr>
+            <w:tcW w:w="529" w:type="pct"/>
+          </w:tcPr>
+          <w:p>
+            <w:r>
+              <w:t>The power of His works, He has made known to His people: that He may give them the heritage of the nations.</w:t>
+            </w:r>
+          </w:p>
+        </w:tc>
+        <w:tc>
+          <w:tcPr>
+            <w:tcW w:w="519" w:type="pct"/>
+          </w:tcPr>
+          <w:p/>
+        </w:tc>
+        <w:tc>
+          <w:tcPr>
+            <w:tcW w:w="525" w:type="pct"/>
+          </w:tcPr>
+          <w:p>
+            <w:r>
+              <w:t>CAPH. He hath showed His people the power of His works,</w:t>
+            </w:r>
+          </w:p>
+          <w:p>
+            <w:r>
+              <w:t xml:space="preserve"> LAMED. That He may give them the inheritance of the nations.</w:t>
+            </w:r>
+          </w:p>
+        </w:tc>
+        <w:tc>
+          <w:tcPr>
+            <w:tcW w:w="534" w:type="pct"/>
+          </w:tcPr>
+          <w:p>
+            <w:pPr>
+              <w:pStyle w:val="EngIndEnd"/>
+            </w:pPr>
+            <w:r>
+              <w:t>Strength of his works he proclaimed to his people,</w:t>
+            </w:r>
+          </w:p>
+          <w:p>
+            <w:pPr>
+              <w:pStyle w:val="EngIndEnd"/>
+            </w:pPr>
+            <w:r>
+              <w:t>to give them heritage of nations.</w:t>
+            </w:r>
+          </w:p>
+        </w:tc>
+        <w:tc>
+          <w:tcPr>
+            <w:tcW w:w="534" w:type="pct"/>
+          </w:tcPr>
+          <w:p>
+            <w:pPr>
+              <w:pStyle w:val="EngIndEnd"/>
+            </w:pPr>
+            <w:r>
+              <w:t>He has declared to his people the power of his works, to give them the inheritance of the heathen.</w:t>
+            </w:r>
+          </w:p>
+        </w:tc>
+        <w:tc>
+          <w:tcPr>
+            <w:tcW w:w="533" w:type="pct"/>
+          </w:tcPr>
+          <w:p>
+            <w:pPr>
+              <w:spacing w:line="240" w:lineRule="auto"/>
+              <w:jc w:val="left"/>
               <w:rPr>
                 <w:rFonts w:ascii="Tahoma" w:eastAsia="Times New Roman" w:hAnsi="Tahoma" w:cs="Tahoma"/>
                 <w:color w:val="2E1308"/>
@@ -1459,189 +1847,8 @@
                 <w:szCs w:val="24"/>
                 <w:shd w:val="clear" w:color="auto" w:fill="FFFFFF"/>
               </w:rPr>
-              <w:t>He shall remember His covenant forever.</w:t>
-            </w:r>
-          </w:p>
-        </w:tc>
-      </w:tr>
-      <w:tr>
-        <w:tc>
-          <w:tcPr>
-            <w:tcW w:w="629" w:type="pct"/>
-          </w:tcPr>
-          <w:p>
-            <w:pPr>
-              <w:pStyle w:val="EnglishHangNoCoptic"/>
-            </w:pPr>
-            <w:r>
-              <w:t>6 He has shown His people the power of His works</w:t>
-            </w:r>
-          </w:p>
-          <w:p>
-            <w:pPr>
-              <w:pStyle w:val="EnglishHangEndNoCoptic"/>
-            </w:pPr>
-            <w:r>
-              <w:tab/>
-              <w:t>by giving them possession of the nations.</w:t>
-            </w:r>
-          </w:p>
-          <w:p>
-            <w:pPr>
-              <w:pStyle w:val="EnglishHangNoCoptic"/>
-            </w:pPr>
-          </w:p>
-        </w:tc>
-        <w:tc>
-          <w:tcPr>
-            <w:tcW w:w="613" w:type="pct"/>
-          </w:tcPr>
-          <w:p>
-            <w:pPr>
-              <w:pStyle w:val="EnglishHangNoCoptic"/>
-            </w:pPr>
-            <w:r>
-              <w:t xml:space="preserve">6 </w:t>
-            </w:r>
-            <w:r>
-              <w:t>(</w:t>
-            </w:r>
-            <w:r>
-              <w:rPr>
-                <w:rFonts w:ascii="Tahoma" w:eastAsia="Tahoma" w:hAnsi="Tahoma" w:cs="Tahoma"/>
-              </w:rPr>
-              <w:t>כ</w:t>
-            </w:r>
-            <w:r>
-              <w:t xml:space="preserve">) </w:t>
-            </w:r>
-            <w:r>
-              <w:t xml:space="preserve">He </w:t>
-            </w:r>
-            <w:r>
-              <w:t>declared</w:t>
-            </w:r>
-            <w:r>
-              <w:t xml:space="preserve"> </w:t>
-            </w:r>
-            <w:r>
-              <w:t>t</w:t>
-            </w:r>
-            <w:r>
-              <w:t>he power of His works</w:t>
-            </w:r>
-            <w:r>
-              <w:t xml:space="preserve"> to His people,</w:t>
-            </w:r>
-          </w:p>
-          <w:p>
-            <w:pPr>
-              <w:pStyle w:val="EnglishHangEndNoCoptic"/>
-            </w:pPr>
-            <w:r>
-              <w:tab/>
-            </w:r>
-            <w:r>
-              <w:t>(</w:t>
-            </w:r>
-            <w:r>
-              <w:rPr>
-                <w:rFonts w:ascii="Tahoma" w:eastAsia="Tahoma" w:hAnsi="Tahoma" w:cs="Tahoma"/>
-              </w:rPr>
-              <w:t>ל</w:t>
-            </w:r>
-            <w:r>
-              <w:t>) that He may give</w:t>
-            </w:r>
-            <w:r>
-              <w:t xml:space="preserve"> them </w:t>
-            </w:r>
-            <w:r>
-              <w:t>the inheritance</w:t>
-            </w:r>
-            <w:r>
-              <w:t xml:space="preserve"> of the nations.</w:t>
-            </w:r>
-          </w:p>
-          <w:p>
-            <w:pPr>
-              <w:pStyle w:val="EngIndEnd"/>
-            </w:pPr>
-          </w:p>
-        </w:tc>
-        <w:tc>
-          <w:tcPr>
-            <w:tcW w:w="626" w:type="pct"/>
-          </w:tcPr>
-          <w:p>
-            <w:r>
-              <w:t>The power of His works, He has made known to His people: that He may give them the heritage of the nations.</w:t>
-            </w:r>
-          </w:p>
-        </w:tc>
-        <w:tc>
-          <w:tcPr>
-            <w:tcW w:w="615" w:type="pct"/>
-          </w:tcPr>
-          <w:p/>
-        </w:tc>
-        <w:tc>
-          <w:tcPr>
-            <w:tcW w:w="621" w:type="pct"/>
-          </w:tcPr>
-          <w:p>
-            <w:r>
-              <w:t>CAPH. He hath showed His people the power of His works,</w:t>
-            </w:r>
-          </w:p>
-          <w:p>
-            <w:r>
-              <w:t xml:space="preserve"> LAMED. That He may give them the inheritance of the nations.</w:t>
-            </w:r>
-          </w:p>
-        </w:tc>
-        <w:tc>
-          <w:tcPr>
-            <w:tcW w:w="632" w:type="pct"/>
-          </w:tcPr>
-          <w:p>
-            <w:pPr>
-              <w:pStyle w:val="EngIndEnd"/>
-            </w:pPr>
-            <w:r>
-              <w:t>Strength of his works he proclaimed to his people,</w:t>
-            </w:r>
-          </w:p>
-          <w:p>
-            <w:pPr>
-              <w:pStyle w:val="EngIndEnd"/>
-            </w:pPr>
-            <w:r>
-              <w:t>to give them heritage of nations.</w:t>
-            </w:r>
-          </w:p>
-        </w:tc>
-        <w:tc>
-          <w:tcPr>
-            <w:tcW w:w="632" w:type="pct"/>
-          </w:tcPr>
-          <w:p>
-            <w:pPr>
-              <w:pStyle w:val="EngIndEnd"/>
-            </w:pPr>
-            <w:r>
-              <w:t>He has declared to his people the power of his works, to give them the inheritance of the heathen.</w:t>
-            </w:r>
-          </w:p>
-        </w:tc>
-        <w:tc>
-          <w:tcPr>
-            <w:tcW w:w="632" w:type="pct"/>
-          </w:tcPr>
-          <w:p>
-            <w:pPr>
-              <w:spacing w:line="240" w:lineRule="auto"/>
-              <w:jc w:val="left"/>
+            </w:pPr>
+            <w:r>
               <w:rPr>
                 <w:rFonts w:ascii="Tahoma" w:eastAsia="Times New Roman" w:hAnsi="Tahoma" w:cs="Tahoma"/>
                 <w:color w:val="2E1308"/>
@@ -1649,8 +1856,13 @@
                 <w:szCs w:val="24"/>
                 <w:shd w:val="clear" w:color="auto" w:fill="FFFFFF"/>
               </w:rPr>
-            </w:pPr>
-            <w:r>
+              <w:t>He declared the strength of His works to His people,</w:t>
+            </w:r>
+          </w:p>
+          <w:p>
+            <w:pPr>
+              <w:spacing w:line="240" w:lineRule="auto"/>
+              <w:jc w:val="left"/>
               <w:rPr>
                 <w:rFonts w:ascii="Tahoma" w:eastAsia="Times New Roman" w:hAnsi="Tahoma" w:cs="Tahoma"/>
                 <w:color w:val="2E1308"/>
@@ -1658,13 +1870,8 @@
                 <w:szCs w:val="24"/>
                 <w:shd w:val="clear" w:color="auto" w:fill="FFFFFF"/>
               </w:rPr>
-              <w:t>He declared the strength of His works to His people,</w:t>
-            </w:r>
-          </w:p>
-          <w:p>
-            <w:pPr>
-              <w:spacing w:line="240" w:lineRule="auto"/>
-              <w:jc w:val="left"/>
+            </w:pPr>
+            <w:r>
               <w:rPr>
                 <w:rFonts w:ascii="Tahoma" w:eastAsia="Times New Roman" w:hAnsi="Tahoma" w:cs="Tahoma"/>
                 <w:color w:val="2E1308"/>
@@ -1672,8 +1879,207 @@
                 <w:szCs w:val="24"/>
                 <w:shd w:val="clear" w:color="auto" w:fill="FFFFFF"/>
               </w:rPr>
-            </w:pPr>
-            <w:r>
+              <w:t>So as to give them the inheritance of the nations.</w:t>
+            </w:r>
+          </w:p>
+        </w:tc>
+      </w:tr>
+      <w:tr>
+        <w:tc>
+          <w:tcPr>
+            <w:tcW w:w="532" w:type="pct"/>
+          </w:tcPr>
+          <w:p>
+            <w:pPr>
+              <w:pStyle w:val="EnglishHangNoCoptic"/>
+            </w:pPr>
+            <w:r>
+              <w:t>7 The works of His hands are truth and justice;</w:t>
+            </w:r>
+          </w:p>
+          <w:p>
+            <w:pPr>
+              <w:pStyle w:val="EnglishHangEndNoCoptic"/>
+            </w:pPr>
+            <w:r>
+              <w:tab/>
+              <w:t>all His commandments are sure.</w:t>
+            </w:r>
+          </w:p>
+          <w:p>
+            <w:pPr>
+              <w:pStyle w:val="EnglishHangNoCoptic"/>
+            </w:pPr>
+          </w:p>
+        </w:tc>
+        <w:tc>
+          <w:tcPr>
+            <w:tcW w:w="518" w:type="pct"/>
+          </w:tcPr>
+          <w:p>
+            <w:pPr>
+              <w:pStyle w:val="EnglishHangNoCoptic"/>
+            </w:pPr>
+            <w:r>
+              <w:t xml:space="preserve">7 </w:t>
+            </w:r>
+            <w:r>
+              <w:t>(</w:t>
+            </w:r>
+            <w:r>
+              <w:rPr>
+                <w:rFonts w:ascii="Tahoma" w:eastAsia="Tahoma" w:hAnsi="Tahoma" w:cs="Tahoma"/>
+              </w:rPr>
+              <w:t>מ</w:t>
+            </w:r>
+            <w:r>
+              <w:t xml:space="preserve">) </w:t>
+            </w:r>
+            <w:r>
+              <w:t xml:space="preserve">The works of His hands are truth and </w:t>
+            </w:r>
+            <w:r>
+              <w:t>judgment</w:t>
+            </w:r>
+            <w:r>
+              <w:t>;</w:t>
+            </w:r>
+          </w:p>
+          <w:p>
+            <w:pPr>
+              <w:pStyle w:val="EnglishHangEndNoCoptic"/>
+            </w:pPr>
+            <w:r>
+              <w:tab/>
+            </w:r>
+            <w:r>
+              <w:t>(</w:t>
+            </w:r>
+            <w:r>
+              <w:rPr>
+                <w:rFonts w:ascii="Tahoma" w:eastAsia="Tahoma" w:hAnsi="Tahoma" w:cs="Tahoma"/>
+              </w:rPr>
+              <w:t>נ</w:t>
+            </w:r>
+            <w:r>
+              <w:t xml:space="preserve">) </w:t>
+            </w:r>
+            <w:r>
+              <w:t xml:space="preserve">all His commandments are </w:t>
+            </w:r>
+            <w:r>
+              <w:t>faithful,</w:t>
+            </w:r>
+          </w:p>
+          <w:p>
+            <w:pPr>
+              <w:pStyle w:val="EngIndEnd"/>
+            </w:pPr>
+          </w:p>
+        </w:tc>
+        <w:tc>
+          <w:tcPr>
+            <w:tcW w:w="388" w:type="pct"/>
+          </w:tcPr>
+          <w:p>
+            <w:r>
+              <w:lastRenderedPageBreak/>
+              <w:t xml:space="preserve">The works of His hands (are) truth and judgment: all His </w:t>
+            </w:r>
+            <w:r>
+              <w:rPr>
+                <w:i/>
+              </w:rPr>
+              <w:t xml:space="preserve">commandments </w:t>
+            </w:r>
+            <w:r>
+              <w:t>are trustworthy,</w:t>
+            </w:r>
+          </w:p>
+        </w:tc>
+        <w:tc>
+          <w:tcPr>
+            <w:tcW w:w="388" w:type="pct"/>
+          </w:tcPr>
+          <w:p>
+            <w:r>
+              <w:t>The works of His hands are truth and judgment; all His commandments are trustworthy,</w:t>
+            </w:r>
+          </w:p>
+        </w:tc>
+        <w:tc>
+          <w:tcPr>
+            <w:tcW w:w="529" w:type="pct"/>
+          </w:tcPr>
+          <w:p>
+            <w:r>
+              <w:t>The works of His hands are truth and judgement; all His commandments are faithful:</w:t>
+            </w:r>
+          </w:p>
+        </w:tc>
+        <w:tc>
+          <w:tcPr>
+            <w:tcW w:w="519" w:type="pct"/>
+          </w:tcPr>
+          <w:p/>
+        </w:tc>
+        <w:tc>
+          <w:tcPr>
+            <w:tcW w:w="525" w:type="pct"/>
+          </w:tcPr>
+          <w:p>
+            <w:r>
+              <w:t>MEM. The works of His hands are truth and judgment;</w:t>
+            </w:r>
+          </w:p>
+          <w:p>
+            <w:r>
+              <w:t xml:space="preserve"> NUN. All His commandments are faithful,</w:t>
+            </w:r>
+          </w:p>
+        </w:tc>
+        <w:tc>
+          <w:tcPr>
+            <w:tcW w:w="534" w:type="pct"/>
+          </w:tcPr>
+          <w:p>
+            <w:pPr>
+              <w:pStyle w:val="EngIndEnd"/>
+            </w:pPr>
+            <w:r>
+              <w:t>Works of his hands are truth and justice;</w:t>
+            </w:r>
+          </w:p>
+          <w:p>
+            <w:pPr>
+              <w:pStyle w:val="EngIndEnd"/>
+            </w:pPr>
+            <w:r>
+              <w:t>trustworthy are all his commandments,</w:t>
+            </w:r>
+          </w:p>
+        </w:tc>
+        <w:tc>
+          <w:tcPr>
+            <w:tcW w:w="534" w:type="pct"/>
+          </w:tcPr>
+          <w:p>
+            <w:pPr>
+              <w:pStyle w:val="EngIndEnd"/>
+            </w:pPr>
+            <w:r>
+              <w:t>The works of his hands are truth and judgment: all his commandments are sure:</w:t>
+            </w:r>
+          </w:p>
+        </w:tc>
+        <w:tc>
+          <w:tcPr>
+            <w:tcW w:w="533" w:type="pct"/>
+          </w:tcPr>
+          <w:p>
+            <w:pPr>
+              <w:spacing w:line="240" w:lineRule="auto"/>
+              <w:jc w:val="left"/>
               <w:rPr>
                 <w:rFonts w:ascii="Tahoma" w:eastAsia="Times New Roman" w:hAnsi="Tahoma" w:cs="Tahoma"/>
                 <w:color w:val="2E1308"/>
@@ -1681,177 +2087,8 @@
                 <w:szCs w:val="24"/>
                 <w:shd w:val="clear" w:color="auto" w:fill="FFFFFF"/>
               </w:rPr>
-              <w:t>So as to give them the inheritance of the nations.</w:t>
-            </w:r>
-          </w:p>
-        </w:tc>
-      </w:tr>
-      <w:tr>
-        <w:tc>
-          <w:tcPr>
-            <w:tcW w:w="629" w:type="pct"/>
-          </w:tcPr>
-          <w:p>
-            <w:pPr>
-              <w:pStyle w:val="EnglishHangNoCoptic"/>
-            </w:pPr>
-            <w:r>
-              <w:t>7 The works of His hands are truth and justice;</w:t>
-            </w:r>
-          </w:p>
-          <w:p>
-            <w:pPr>
-              <w:pStyle w:val="EnglishHangEndNoCoptic"/>
-            </w:pPr>
-            <w:r>
-              <w:tab/>
-              <w:t>all His commandments are sure.</w:t>
-            </w:r>
-          </w:p>
-          <w:p>
-            <w:pPr>
-              <w:pStyle w:val="EnglishHangNoCoptic"/>
-            </w:pPr>
-          </w:p>
-        </w:tc>
-        <w:tc>
-          <w:tcPr>
-            <w:tcW w:w="613" w:type="pct"/>
-          </w:tcPr>
-          <w:p>
-            <w:pPr>
-              <w:pStyle w:val="EnglishHangNoCoptic"/>
-            </w:pPr>
-            <w:r>
-              <w:t xml:space="preserve">7 </w:t>
-            </w:r>
-            <w:r>
-              <w:t>(</w:t>
-            </w:r>
-            <w:r>
-              <w:rPr>
-                <w:rFonts w:ascii="Tahoma" w:eastAsia="Tahoma" w:hAnsi="Tahoma" w:cs="Tahoma"/>
-              </w:rPr>
-              <w:t>מ</w:t>
-            </w:r>
-            <w:r>
-              <w:t xml:space="preserve">) </w:t>
-            </w:r>
-            <w:r>
-              <w:t xml:space="preserve">The works of His hands are truth and </w:t>
-            </w:r>
-            <w:r>
-              <w:t>judgment</w:t>
-            </w:r>
-            <w:r>
-              <w:t>;</w:t>
-            </w:r>
-          </w:p>
-          <w:p>
-            <w:pPr>
-              <w:pStyle w:val="EnglishHangEndNoCoptic"/>
-            </w:pPr>
-            <w:r>
-              <w:tab/>
-            </w:r>
-            <w:r>
-              <w:t>(</w:t>
-            </w:r>
-            <w:r>
-              <w:rPr>
-                <w:rFonts w:ascii="Tahoma" w:eastAsia="Tahoma" w:hAnsi="Tahoma" w:cs="Tahoma"/>
-              </w:rPr>
-              <w:t>נ</w:t>
-            </w:r>
-            <w:r>
-              <w:t xml:space="preserve">) </w:t>
-            </w:r>
-            <w:r>
-              <w:t xml:space="preserve">all His commandments are </w:t>
-            </w:r>
-            <w:r>
-              <w:t>faithful,</w:t>
-            </w:r>
-          </w:p>
-          <w:p>
-            <w:pPr>
-              <w:pStyle w:val="EngIndEnd"/>
-            </w:pPr>
-          </w:p>
-        </w:tc>
-        <w:tc>
-          <w:tcPr>
-            <w:tcW w:w="626" w:type="pct"/>
-          </w:tcPr>
-          <w:p>
-            <w:r>
-              <w:t>The works of His hands are truth and judgement; all His commandments are faithful:</w:t>
-            </w:r>
-          </w:p>
-        </w:tc>
-        <w:tc>
-          <w:tcPr>
-            <w:tcW w:w="615" w:type="pct"/>
-          </w:tcPr>
-          <w:p/>
-        </w:tc>
-        <w:tc>
-          <w:tcPr>
-            <w:tcW w:w="621" w:type="pct"/>
-          </w:tcPr>
-          <w:p>
-            <w:r>
-              <w:t>MEM. The works of His hands are truth and judgment;</w:t>
-            </w:r>
-          </w:p>
-          <w:p>
-            <w:r>
-              <w:t xml:space="preserve"> NUN. All His commandments are faithful,</w:t>
-            </w:r>
-          </w:p>
-        </w:tc>
-        <w:tc>
-          <w:tcPr>
-            <w:tcW w:w="632" w:type="pct"/>
-          </w:tcPr>
-          <w:p>
-            <w:pPr>
-              <w:pStyle w:val="EngIndEnd"/>
-            </w:pPr>
-            <w:r>
-              <w:t>Works of his hands are truth and justice;</w:t>
-            </w:r>
-          </w:p>
-          <w:p>
-            <w:pPr>
-              <w:pStyle w:val="EngIndEnd"/>
-            </w:pPr>
-            <w:r>
-              <w:t>trustworthy are all his commandments,</w:t>
-            </w:r>
-          </w:p>
-        </w:tc>
-        <w:tc>
-          <w:tcPr>
-            <w:tcW w:w="632" w:type="pct"/>
-          </w:tcPr>
-          <w:p>
-            <w:pPr>
-              <w:pStyle w:val="EngIndEnd"/>
-            </w:pPr>
-            <w:r>
-              <w:t>The works of his hands are truth and judgment: all his commandments are sure:</w:t>
-            </w:r>
-          </w:p>
-        </w:tc>
-        <w:tc>
-          <w:tcPr>
-            <w:tcW w:w="632" w:type="pct"/>
-          </w:tcPr>
-          <w:p>
-            <w:pPr>
-              <w:spacing w:line="240" w:lineRule="auto"/>
-              <w:jc w:val="left"/>
+            </w:pPr>
+            <w:r>
               <w:rPr>
                 <w:rFonts w:ascii="Tahoma" w:eastAsia="Times New Roman" w:hAnsi="Tahoma" w:cs="Tahoma"/>
                 <w:color w:val="2E1308"/>
@@ -1859,8 +2096,13 @@
                 <w:szCs w:val="24"/>
                 <w:shd w:val="clear" w:color="auto" w:fill="FFFFFF"/>
               </w:rPr>
-            </w:pPr>
-            <w:r>
+              <w:t>The works of His hands are truth and judgment;</w:t>
+            </w:r>
+          </w:p>
+          <w:p>
+            <w:pPr>
+              <w:spacing w:line="240" w:lineRule="auto"/>
+              <w:jc w:val="left"/>
               <w:rPr>
                 <w:rFonts w:ascii="Tahoma" w:eastAsia="Times New Roman" w:hAnsi="Tahoma" w:cs="Tahoma"/>
                 <w:color w:val="2E1308"/>
@@ -1868,13 +2110,8 @@
                 <w:szCs w:val="24"/>
                 <w:shd w:val="clear" w:color="auto" w:fill="FFFFFF"/>
               </w:rPr>
-              <w:t>The works of His hands are truth and judgment;</w:t>
-            </w:r>
-          </w:p>
-          <w:p>
-            <w:pPr>
-              <w:spacing w:line="240" w:lineRule="auto"/>
-              <w:jc w:val="left"/>
+            </w:pPr>
+            <w:r>
               <w:rPr>
                 <w:rFonts w:ascii="Tahoma" w:eastAsia="Times New Roman" w:hAnsi="Tahoma" w:cs="Tahoma"/>
                 <w:color w:val="2E1308"/>
@@ -1882,8 +2119,219 @@
                 <w:szCs w:val="24"/>
                 <w:shd w:val="clear" w:color="auto" w:fill="FFFFFF"/>
               </w:rPr>
-            </w:pPr>
-            <w:r>
+              <w:t>Faithful are all His commandments,</w:t>
+            </w:r>
+          </w:p>
+        </w:tc>
+      </w:tr>
+      <w:tr>
+        <w:tc>
+          <w:tcPr>
+            <w:tcW w:w="532" w:type="pct"/>
+          </w:tcPr>
+          <w:p>
+            <w:pPr>
+              <w:pStyle w:val="EnglishHangNoCoptic"/>
+            </w:pPr>
+            <w:r>
+              <w:t>8 They are fixed throughout the ages;</w:t>
+            </w:r>
+          </w:p>
+          <w:p>
+            <w:pPr>
+              <w:pStyle w:val="EnglishHangNoCoptic"/>
+            </w:pPr>
+            <w:r>
+              <w:tab/>
+              <w:t>they are made in truth and justice.</w:t>
+            </w:r>
+          </w:p>
+        </w:tc>
+        <w:tc>
+          <w:tcPr>
+            <w:tcW w:w="518" w:type="pct"/>
+          </w:tcPr>
+          <w:p>
+            <w:pPr>
+              <w:pStyle w:val="EnglishHangNoCoptic"/>
+            </w:pPr>
+            <w:r>
+              <w:t xml:space="preserve">8 </w:t>
+            </w:r>
+            <w:r>
+              <w:t>(</w:t>
+            </w:r>
+            <w:r>
+              <w:rPr>
+                <w:rFonts w:ascii="Tahoma" w:eastAsia="Tahoma" w:hAnsi="Tahoma" w:cs="Tahoma"/>
+              </w:rPr>
+              <w:t>ס</w:t>
+            </w:r>
+            <w:r>
+              <w:t>) t</w:t>
+            </w:r>
+            <w:r>
+              <w:t xml:space="preserve">hey are </w:t>
+            </w:r>
+            <w:r>
+              <w:t>established</w:t>
+            </w:r>
+            <w:r>
+              <w:t xml:space="preserve"> </w:t>
+            </w:r>
+            <w:r>
+              <w:t>to the age of ages,</w:t>
+            </w:r>
+          </w:p>
+          <w:p>
+            <w:pPr>
+              <w:pStyle w:val="EnglishHangEndNoCoptic"/>
+            </w:pPr>
+            <w:r>
+              <w:tab/>
+            </w:r>
+            <w:r>
+              <w:t>(</w:t>
+            </w:r>
+            <w:r>
+              <w:rPr>
+                <w:rFonts w:ascii="Tahoma" w:eastAsia="Tahoma" w:hAnsi="Tahoma" w:cs="Tahoma"/>
+              </w:rPr>
+              <w:t>ע</w:t>
+            </w:r>
+            <w:r>
+              <w:t>) [</w:t>
+            </w:r>
+            <w:r>
+              <w:t>they are</w:t>
+            </w:r>
+            <w:r>
+              <w:t>]</w:t>
+            </w:r>
+            <w:r>
+              <w:t xml:space="preserve"> made in truth and </w:t>
+            </w:r>
+            <w:r>
+              <w:t>uprightness</w:t>
+            </w:r>
+            <w:r>
+              <w:t>.</w:t>
+            </w:r>
+          </w:p>
+          <w:p>
+            <w:pPr>
+              <w:pStyle w:val="EngIndEnd"/>
+            </w:pPr>
+          </w:p>
+        </w:tc>
+        <w:tc>
+          <w:tcPr>
+            <w:tcW w:w="388" w:type="pct"/>
+          </w:tcPr>
+          <w:p>
+            <w:proofErr w:type="gramStart"/>
+            <w:r>
+              <w:t>they</w:t>
+            </w:r>
+            <w:proofErr w:type="gramEnd"/>
+            <w:r>
+              <w:t xml:space="preserve"> are justified unto age of the age, they are done in truth and uprightness.</w:t>
+            </w:r>
+          </w:p>
+        </w:tc>
+        <w:tc>
+          <w:tcPr>
+            <w:tcW w:w="388" w:type="pct"/>
+          </w:tcPr>
+          <w:p>
+            <w:proofErr w:type="gramStart"/>
+            <w:r>
+              <w:t>they</w:t>
+            </w:r>
+            <w:proofErr w:type="gramEnd"/>
+            <w:r>
+              <w:t xml:space="preserve"> are justified forever and ever; they are done in truth and uprightness.</w:t>
+            </w:r>
+          </w:p>
+        </w:tc>
+        <w:tc>
+          <w:tcPr>
+            <w:tcW w:w="529" w:type="pct"/>
+          </w:tcPr>
+          <w:p>
+            <w:proofErr w:type="gramStart"/>
+            <w:r>
+              <w:t>they</w:t>
+            </w:r>
+            <w:proofErr w:type="gramEnd"/>
+            <w:r>
+              <w:t xml:space="preserve"> are confirmed unto the age of ages: they are done in truth and uprightness.</w:t>
+            </w:r>
+          </w:p>
+        </w:tc>
+        <w:tc>
+          <w:tcPr>
+            <w:tcW w:w="519" w:type="pct"/>
+          </w:tcPr>
+          <w:p/>
+        </w:tc>
+        <w:tc>
+          <w:tcPr>
+            <w:tcW w:w="525" w:type="pct"/>
+          </w:tcPr>
+          <w:p>
+            <w:r>
+              <w:t>SAMECH. Confirmed for ever and ever,</w:t>
+            </w:r>
+          </w:p>
+          <w:p>
+            <w:r>
+              <w:t xml:space="preserve"> AYIN. Done in truth and equity.</w:t>
+            </w:r>
+          </w:p>
+        </w:tc>
+        <w:tc>
+          <w:tcPr>
+            <w:tcW w:w="534" w:type="pct"/>
+          </w:tcPr>
+          <w:p>
+            <w:pPr>
+              <w:pStyle w:val="EngIndEnd"/>
+            </w:pPr>
+            <w:r>
+              <w:t>fixed forever and ever,</w:t>
+            </w:r>
+          </w:p>
+          <w:p>
+            <w:pPr>
+              <w:pStyle w:val="EngIndEnd"/>
+            </w:pPr>
+            <w:r>
+              <w:t>made in truth and uprightness.</w:t>
+            </w:r>
+          </w:p>
+        </w:tc>
+        <w:tc>
+          <w:tcPr>
+            <w:tcW w:w="534" w:type="pct"/>
+          </w:tcPr>
+          <w:p>
+            <w:pPr>
+              <w:pStyle w:val="EngIndEnd"/>
+            </w:pPr>
+            <w:r>
+              <w:t>established for ever and ever, done in truth and uprightness.</w:t>
+            </w:r>
+          </w:p>
+        </w:tc>
+        <w:tc>
+          <w:tcPr>
+            <w:tcW w:w="533" w:type="pct"/>
+          </w:tcPr>
+          <w:p>
+            <w:pPr>
+              <w:spacing w:line="240" w:lineRule="auto"/>
+              <w:jc w:val="left"/>
               <w:rPr>
                 <w:rFonts w:ascii="Tahoma" w:eastAsia="Times New Roman" w:hAnsi="Tahoma" w:cs="Tahoma"/>
                 <w:color w:val="2E1308"/>
@@ -1891,185 +2339,8 @@
                 <w:szCs w:val="24"/>
                 <w:shd w:val="clear" w:color="auto" w:fill="FFFFFF"/>
               </w:rPr>
-              <w:t>Faithful are all His commandments,</w:t>
-            </w:r>
-          </w:p>
-        </w:tc>
-      </w:tr>
-      <w:tr>
-        <w:tc>
-          <w:tcPr>
-            <w:tcW w:w="629" w:type="pct"/>
-          </w:tcPr>
-          <w:p>
-            <w:pPr>
-              <w:pStyle w:val="EnglishHangNoCoptic"/>
-            </w:pPr>
-            <w:r>
-              <w:t>8 They are fixed throughout the ages;</w:t>
-            </w:r>
-          </w:p>
-          <w:p>
-            <w:pPr>
-              <w:pStyle w:val="EnglishHangNoCoptic"/>
-            </w:pPr>
-            <w:r>
-              <w:tab/>
-              <w:t>they are made in truth and justice.</w:t>
-            </w:r>
-          </w:p>
-        </w:tc>
-        <w:tc>
-          <w:tcPr>
-            <w:tcW w:w="613" w:type="pct"/>
-          </w:tcPr>
-          <w:p>
-            <w:pPr>
-              <w:pStyle w:val="EnglishHangNoCoptic"/>
-            </w:pPr>
-            <w:r>
-              <w:t xml:space="preserve">8 </w:t>
-            </w:r>
-            <w:r>
-              <w:t>(</w:t>
-            </w:r>
-            <w:r>
-              <w:rPr>
-                <w:rFonts w:ascii="Tahoma" w:eastAsia="Tahoma" w:hAnsi="Tahoma" w:cs="Tahoma"/>
-              </w:rPr>
-              <w:t>ס</w:t>
-            </w:r>
-            <w:r>
-              <w:t>) t</w:t>
-            </w:r>
-            <w:r>
-              <w:t xml:space="preserve">hey are </w:t>
-            </w:r>
-            <w:r>
-              <w:t>established</w:t>
-            </w:r>
-            <w:r>
-              <w:t xml:space="preserve"> </w:t>
-            </w:r>
-            <w:r>
-              <w:t>to the age of ages,</w:t>
-            </w:r>
-          </w:p>
-          <w:p>
-            <w:pPr>
-              <w:pStyle w:val="EnglishHangEndNoCoptic"/>
-            </w:pPr>
-            <w:r>
-              <w:tab/>
-            </w:r>
-            <w:r>
-              <w:t>(</w:t>
-            </w:r>
-            <w:r>
-              <w:rPr>
-                <w:rFonts w:ascii="Tahoma" w:eastAsia="Tahoma" w:hAnsi="Tahoma" w:cs="Tahoma"/>
-              </w:rPr>
-              <w:t>ע</w:t>
-            </w:r>
-            <w:r>
-              <w:t>) [</w:t>
-            </w:r>
-            <w:r>
-              <w:t>they are</w:t>
-            </w:r>
-            <w:r>
-              <w:t>]</w:t>
-            </w:r>
-            <w:r>
-              <w:t xml:space="preserve"> made in truth and </w:t>
-            </w:r>
-            <w:r>
-              <w:t>uprightness</w:t>
-            </w:r>
-            <w:r>
-              <w:t>.</w:t>
-            </w:r>
-          </w:p>
-          <w:p>
-            <w:pPr>
-              <w:pStyle w:val="EngIndEnd"/>
-            </w:pPr>
-          </w:p>
-        </w:tc>
-        <w:tc>
-          <w:tcPr>
-            <w:tcW w:w="626" w:type="pct"/>
-          </w:tcPr>
-          <w:p>
-            <w:r>
-              <w:lastRenderedPageBreak/>
-              <w:t>they are confirmed unto the age of ages: they are done in truth and uprightness.</w:t>
-            </w:r>
-          </w:p>
-        </w:tc>
-        <w:tc>
-          <w:tcPr>
-            <w:tcW w:w="615" w:type="pct"/>
-          </w:tcPr>
-          <w:p/>
-        </w:tc>
-        <w:tc>
-          <w:tcPr>
-            <w:tcW w:w="621" w:type="pct"/>
-          </w:tcPr>
-          <w:p>
-            <w:r>
-              <w:t>SAMECH. Confirmed for ever and ever,</w:t>
-            </w:r>
-          </w:p>
-          <w:p>
-            <w:r>
-              <w:t xml:space="preserve"> AYIN. Done in truth and equity.</w:t>
-            </w:r>
-          </w:p>
-        </w:tc>
-        <w:tc>
-          <w:tcPr>
-            <w:tcW w:w="632" w:type="pct"/>
-          </w:tcPr>
-          <w:p>
-            <w:pPr>
-              <w:pStyle w:val="EngIndEnd"/>
-            </w:pPr>
-            <w:r>
-              <w:t>fixed forever and ever,</w:t>
-            </w:r>
-          </w:p>
-          <w:p>
-            <w:pPr>
-              <w:pStyle w:val="EngIndEnd"/>
-            </w:pPr>
-            <w:r>
-              <w:t>made in truth and uprightness.</w:t>
-            </w:r>
-          </w:p>
-        </w:tc>
-        <w:tc>
-          <w:tcPr>
-            <w:tcW w:w="632" w:type="pct"/>
-          </w:tcPr>
-          <w:p>
-            <w:pPr>
-              <w:pStyle w:val="EngIndEnd"/>
-            </w:pPr>
-            <w:r>
-              <w:t>established for ever and ever, done in truth and uprightness.</w:t>
-            </w:r>
-          </w:p>
-        </w:tc>
-        <w:tc>
-          <w:tcPr>
-            <w:tcW w:w="632" w:type="pct"/>
-          </w:tcPr>
-          <w:p>
-            <w:pPr>
-              <w:spacing w:line="240" w:lineRule="auto"/>
-              <w:jc w:val="left"/>
+            </w:pPr>
+            <w:r>
               <w:rPr>
                 <w:rFonts w:ascii="Tahoma" w:eastAsia="Times New Roman" w:hAnsi="Tahoma" w:cs="Tahoma"/>
                 <w:color w:val="2E1308"/>
@@ -2077,8 +2348,13 @@
                 <w:szCs w:val="24"/>
                 <w:shd w:val="clear" w:color="auto" w:fill="FFFFFF"/>
               </w:rPr>
-            </w:pPr>
-            <w:r>
+              <w:t>Established unto ages of ages,</w:t>
+            </w:r>
+          </w:p>
+          <w:p>
+            <w:pPr>
+              <w:spacing w:line="240" w:lineRule="auto"/>
+              <w:jc w:val="left"/>
               <w:rPr>
                 <w:rFonts w:ascii="Tahoma" w:eastAsia="Times New Roman" w:hAnsi="Tahoma" w:cs="Tahoma"/>
                 <w:color w:val="2E1308"/>
@@ -2086,13 +2362,8 @@
                 <w:szCs w:val="24"/>
                 <w:shd w:val="clear" w:color="auto" w:fill="FFFFFF"/>
               </w:rPr>
-              <w:t>Established unto ages of ages,</w:t>
-            </w:r>
-          </w:p>
-          <w:p>
-            <w:pPr>
-              <w:spacing w:line="240" w:lineRule="auto"/>
-              <w:jc w:val="left"/>
+            </w:pPr>
+            <w:r>
               <w:rPr>
                 <w:rFonts w:ascii="Tahoma" w:eastAsia="Times New Roman" w:hAnsi="Tahoma" w:cs="Tahoma"/>
                 <w:color w:val="2E1308"/>
@@ -2100,8 +2371,312 @@
                 <w:szCs w:val="24"/>
                 <w:shd w:val="clear" w:color="auto" w:fill="FFFFFF"/>
               </w:rPr>
-            </w:pPr>
-            <w:r>
+              <w:t>Made in truth and uprightness.</w:t>
+            </w:r>
+          </w:p>
+        </w:tc>
+      </w:tr>
+      <w:tr>
+        <w:tc>
+          <w:tcPr>
+            <w:tcW w:w="532" w:type="pct"/>
+          </w:tcPr>
+          <w:p>
+            <w:pPr>
+              <w:pStyle w:val="EnglishHangNoCoptic"/>
+            </w:pPr>
+            <w:r>
+              <w:t>9 He sent redemption to His people;</w:t>
+            </w:r>
+          </w:p>
+          <w:p>
+            <w:pPr>
+              <w:pStyle w:val="EnglishHangNoCoptic"/>
+            </w:pPr>
+            <w:r>
+              <w:tab/>
+              <w:t xml:space="preserve">He has commanded His covenant </w:t>
+            </w:r>
+            <w:proofErr w:type="spellStart"/>
+            <w:r>
+              <w:t>for ever</w:t>
+            </w:r>
+            <w:proofErr w:type="spellEnd"/>
+            <w:r>
+              <w:t>.</w:t>
+            </w:r>
+          </w:p>
+          <w:p>
+            <w:pPr>
+              <w:pStyle w:val="EnglishHangEndNoCoptic"/>
+            </w:pPr>
+            <w:r>
+              <w:tab/>
+              <w:t>Holy and terrible is His name.</w:t>
+            </w:r>
+          </w:p>
+          <w:p>
+            <w:pPr>
+              <w:pStyle w:val="EnglishHangNoCoptic"/>
+            </w:pPr>
+          </w:p>
+        </w:tc>
+        <w:tc>
+          <w:tcPr>
+            <w:tcW w:w="518" w:type="pct"/>
+          </w:tcPr>
+          <w:p>
+            <w:pPr>
+              <w:pStyle w:val="EnglishHangNoCoptic"/>
+            </w:pPr>
+            <w:r>
+              <w:t xml:space="preserve">9 </w:t>
+            </w:r>
+            <w:r>
+              <w:t>(</w:t>
+            </w:r>
+            <w:r>
+              <w:rPr>
+                <w:rFonts w:ascii="Tahoma" w:eastAsia="Tahoma" w:hAnsi="Tahoma" w:cs="Tahoma"/>
+              </w:rPr>
+              <w:t>פ</w:t>
+            </w:r>
+            <w:r>
+              <w:t xml:space="preserve">) </w:t>
+            </w:r>
+            <w:r>
+              <w:t>He sent redemption to His people;</w:t>
+            </w:r>
+          </w:p>
+          <w:p>
+            <w:pPr>
+              <w:pStyle w:val="EnglishHangNoCoptic"/>
+            </w:pPr>
+            <w:r>
+              <w:tab/>
+            </w:r>
+            <w:r>
+              <w:t>(</w:t>
+            </w:r>
+            <w:r>
+              <w:rPr>
+                <w:rFonts w:ascii="Tahoma" w:eastAsia="Tahoma" w:hAnsi="Tahoma" w:cs="Tahoma"/>
+              </w:rPr>
+              <w:t>צ</w:t>
+            </w:r>
+            <w:r>
+              <w:t xml:space="preserve">) </w:t>
+            </w:r>
+            <w:r>
+              <w:t>He comman</w:t>
+            </w:r>
+            <w:r>
+              <w:t xml:space="preserve">ded His covenant </w:t>
+            </w:r>
+            <w:proofErr w:type="spellStart"/>
+            <w:r>
+              <w:t>for ever</w:t>
+            </w:r>
+            <w:proofErr w:type="spellEnd"/>
+            <w:r>
+              <w:t>.</w:t>
+            </w:r>
+          </w:p>
+          <w:p>
+            <w:pPr>
+              <w:pStyle w:val="EnglishHangEndNoCoptic"/>
+            </w:pPr>
+            <w:r>
+              <w:tab/>
+            </w:r>
+            <w:r>
+              <w:t>(</w:t>
+            </w:r>
+            <w:r>
+              <w:rPr>
+                <w:rFonts w:ascii="Tahoma" w:eastAsia="Tahoma" w:hAnsi="Tahoma" w:cs="Tahoma"/>
+              </w:rPr>
+              <w:t>ק</w:t>
+            </w:r>
+            <w:r>
+              <w:t>) His Name is h</w:t>
+            </w:r>
+            <w:r>
+              <w:t xml:space="preserve">oly and </w:t>
+            </w:r>
+            <w:r>
+              <w:t>fearful</w:t>
+            </w:r>
+            <w:r>
+              <w:rPr>
+                <w:rStyle w:val="FootnoteReference"/>
+              </w:rPr>
+              <w:footnoteReference w:id="8"/>
+            </w:r>
+            <w:r>
+              <w:t>.</w:t>
+            </w:r>
+          </w:p>
+          <w:p>
+            <w:pPr>
+              <w:pStyle w:val="EngIndEnd"/>
+            </w:pPr>
+          </w:p>
+        </w:tc>
+        <w:tc>
+          <w:tcPr>
+            <w:tcW w:w="388" w:type="pct"/>
+          </w:tcPr>
+          <w:p>
+            <w:r>
+              <w:t xml:space="preserve">He hath sent redemption to His </w:t>
+            </w:r>
+            <w:r>
+              <w:rPr>
+                <w:i/>
+              </w:rPr>
+              <w:t>people</w:t>
+            </w:r>
+            <w:r>
+              <w:t xml:space="preserve">: He hath commanded His </w:t>
+            </w:r>
+            <w:r>
+              <w:rPr>
+                <w:i/>
+              </w:rPr>
+              <w:t>covenant</w:t>
+            </w:r>
+            <w:r>
+              <w:t xml:space="preserve"> unto age: holy is His Name and fearful.</w:t>
+            </w:r>
+          </w:p>
+        </w:tc>
+        <w:tc>
+          <w:tcPr>
+            <w:tcW w:w="388" w:type="pct"/>
+          </w:tcPr>
+          <w:p>
+            <w:r>
+              <w:t>He has sent redemption to His people; He has commanded His covenant forever; His Name is holy and fearful.</w:t>
+            </w:r>
+          </w:p>
+        </w:tc>
+        <w:tc>
+          <w:tcPr>
+            <w:tcW w:w="529" w:type="pct"/>
+          </w:tcPr>
+          <w:p>
+            <w:r>
+              <w:t>He has sent redemp</w:t>
+            </w:r>
+            <w:r>
+              <w:softHyphen/>
+              <w:t xml:space="preserve">tion to His people: He has commanded His covenant </w:t>
+            </w:r>
+            <w:proofErr w:type="spellStart"/>
+            <w:proofErr w:type="gramStart"/>
+            <w:r>
+              <w:t>for ever</w:t>
+            </w:r>
+            <w:proofErr w:type="spellEnd"/>
+            <w:proofErr w:type="gramEnd"/>
+            <w:r>
+              <w:t>: holy and fearful is His Name.</w:t>
+            </w:r>
+          </w:p>
+        </w:tc>
+        <w:tc>
+          <w:tcPr>
+            <w:tcW w:w="519" w:type="pct"/>
+          </w:tcPr>
+          <w:p/>
+        </w:tc>
+        <w:tc>
+          <w:tcPr>
+            <w:tcW w:w="525" w:type="pct"/>
+          </w:tcPr>
+          <w:p>
+            <w:r>
+              <w:t>PE. He hath sent redemption unto His people,</w:t>
+            </w:r>
+          </w:p>
+          <w:p>
+            <w:r>
+              <w:t xml:space="preserve"> TZADDI. He hath established His covenant </w:t>
+            </w:r>
+            <w:proofErr w:type="spellStart"/>
+            <w:r>
+              <w:t>for ever</w:t>
+            </w:r>
+            <w:proofErr w:type="spellEnd"/>
+            <w:r>
+              <w:t>;</w:t>
+            </w:r>
+          </w:p>
+          <w:p>
+            <w:r>
+              <w:t>COPH. Holy and terrible is His Name.</w:t>
+            </w:r>
+          </w:p>
+        </w:tc>
+        <w:tc>
+          <w:tcPr>
+            <w:tcW w:w="534" w:type="pct"/>
+          </w:tcPr>
+          <w:p>
+            <w:pPr>
+              <w:pStyle w:val="EngIndEnd"/>
+            </w:pPr>
+            <w:r>
+              <w:t>Redemption he sent to his people;</w:t>
+            </w:r>
+          </w:p>
+          <w:p>
+            <w:pPr>
+              <w:pStyle w:val="EngIndEnd"/>
+            </w:pPr>
+            <w:r>
+              <w:t>he commanded his covenant forever.</w:t>
+            </w:r>
+          </w:p>
+          <w:p>
+            <w:pPr>
+              <w:pStyle w:val="EngIndEnd"/>
+            </w:pPr>
+            <w:r>
+              <w:t>Holy and awesome is his name.</w:t>
+            </w:r>
+          </w:p>
+        </w:tc>
+        <w:tc>
+          <w:tcPr>
+            <w:tcW w:w="534" w:type="pct"/>
+          </w:tcPr>
+          <w:p>
+            <w:pPr>
+              <w:pStyle w:val="EngIndEnd"/>
+            </w:pPr>
+            <w:r>
+              <w:t xml:space="preserve">He sent redemption to his people: he commanded his covenant </w:t>
+            </w:r>
+            <w:proofErr w:type="spellStart"/>
+            <w:r>
+              <w:t>for ever</w:t>
+            </w:r>
+            <w:proofErr w:type="spellEnd"/>
+            <w:r>
+              <w:t>: holy and fearful is his name.</w:t>
+            </w:r>
+          </w:p>
+        </w:tc>
+        <w:tc>
+          <w:tcPr>
+            <w:tcW w:w="533" w:type="pct"/>
+          </w:tcPr>
+          <w:p>
+            <w:pPr>
+              <w:spacing w:line="240" w:lineRule="auto"/>
+              <w:jc w:val="left"/>
               <w:rPr>
                 <w:rFonts w:ascii="Tahoma" w:eastAsia="Times New Roman" w:hAnsi="Tahoma" w:cs="Tahoma"/>
                 <w:color w:val="2E1308"/>
@@ -2109,273 +2684,8 @@
                 <w:szCs w:val="24"/>
                 <w:shd w:val="clear" w:color="auto" w:fill="FFFFFF"/>
               </w:rPr>
-              <w:t>Made in truth and uprightness.</w:t>
-            </w:r>
-          </w:p>
-        </w:tc>
-      </w:tr>
-      <w:tr>
-        <w:tc>
-          <w:tcPr>
-            <w:tcW w:w="629" w:type="pct"/>
-          </w:tcPr>
-          <w:p>
-            <w:pPr>
-              <w:pStyle w:val="EnglishHangNoCoptic"/>
-            </w:pPr>
-            <w:r>
-              <w:lastRenderedPageBreak/>
-              <w:t>9 He sent redemption to His people;</w:t>
-            </w:r>
-          </w:p>
-          <w:p>
-            <w:pPr>
-              <w:pStyle w:val="EnglishHangNoCoptic"/>
-            </w:pPr>
-            <w:r>
-              <w:tab/>
-              <w:t xml:space="preserve">He has commanded His covenant </w:t>
-            </w:r>
-            <w:proofErr w:type="spellStart"/>
-            <w:r>
-              <w:t>for ever</w:t>
-            </w:r>
-            <w:proofErr w:type="spellEnd"/>
-            <w:r>
-              <w:t>.</w:t>
-            </w:r>
-          </w:p>
-          <w:p>
-            <w:pPr>
-              <w:pStyle w:val="EnglishHangEndNoCoptic"/>
-            </w:pPr>
-            <w:r>
-              <w:tab/>
-              <w:t>Holy and terrible is His name.</w:t>
-            </w:r>
-          </w:p>
-          <w:p>
-            <w:pPr>
-              <w:pStyle w:val="EnglishHangNoCoptic"/>
-            </w:pPr>
-          </w:p>
-        </w:tc>
-        <w:tc>
-          <w:tcPr>
-            <w:tcW w:w="613" w:type="pct"/>
-          </w:tcPr>
-          <w:p>
-            <w:pPr>
-              <w:pStyle w:val="EnglishHangNoCoptic"/>
-            </w:pPr>
-            <w:r>
-              <w:t xml:space="preserve">9 </w:t>
-            </w:r>
-            <w:r>
-              <w:t>(</w:t>
-            </w:r>
-            <w:r>
-              <w:rPr>
-                <w:rFonts w:ascii="Tahoma" w:eastAsia="Tahoma" w:hAnsi="Tahoma" w:cs="Tahoma"/>
-              </w:rPr>
-              <w:t>פ</w:t>
-            </w:r>
-            <w:r>
-              <w:t xml:space="preserve">) </w:t>
-            </w:r>
-            <w:r>
-              <w:t>He sent redemption to His people;</w:t>
-            </w:r>
-          </w:p>
-          <w:p>
-            <w:pPr>
-              <w:pStyle w:val="EnglishHangNoCoptic"/>
-            </w:pPr>
-            <w:r>
-              <w:tab/>
-            </w:r>
-            <w:r>
-              <w:t>(</w:t>
-            </w:r>
-            <w:r>
-              <w:rPr>
-                <w:rFonts w:ascii="Tahoma" w:eastAsia="Tahoma" w:hAnsi="Tahoma" w:cs="Tahoma"/>
-              </w:rPr>
-              <w:t>צ</w:t>
-            </w:r>
-            <w:r>
-              <w:t xml:space="preserve">) </w:t>
-            </w:r>
-            <w:r>
-              <w:t>He comman</w:t>
-            </w:r>
-            <w:r>
-              <w:t xml:space="preserve">ded His covenant </w:t>
-            </w:r>
-            <w:proofErr w:type="spellStart"/>
-            <w:r>
-              <w:t>for ever</w:t>
-            </w:r>
-            <w:proofErr w:type="spellEnd"/>
-            <w:r>
-              <w:t>.</w:t>
-            </w:r>
-          </w:p>
-          <w:p>
-            <w:pPr>
-              <w:pStyle w:val="EnglishHangEndNoCoptic"/>
-            </w:pPr>
-            <w:r>
-              <w:tab/>
-            </w:r>
-            <w:r>
-              <w:t>(</w:t>
-            </w:r>
-            <w:r>
-              <w:rPr>
-                <w:rFonts w:ascii="Tahoma" w:eastAsia="Tahoma" w:hAnsi="Tahoma" w:cs="Tahoma"/>
-              </w:rPr>
-              <w:t>ק</w:t>
-            </w:r>
-            <w:r>
-              <w:t>) His Name is h</w:t>
-            </w:r>
-            <w:r>
-              <w:t xml:space="preserve">oly and </w:t>
-            </w:r>
-            <w:r>
-              <w:t>fearful</w:t>
-            </w:r>
-            <w:r>
-              <w:rPr>
-                <w:rStyle w:val="FootnoteReference"/>
-              </w:rPr>
-              <w:footnoteReference w:id="8"/>
-            </w:r>
-            <w:r>
-              <w:t>.</w:t>
-            </w:r>
-          </w:p>
-          <w:p>
-            <w:pPr>
-              <w:pStyle w:val="EngIndEnd"/>
-            </w:pPr>
-          </w:p>
-        </w:tc>
-        <w:tc>
-          <w:tcPr>
-            <w:tcW w:w="626" w:type="pct"/>
-          </w:tcPr>
-          <w:p>
-            <w:r>
-              <w:t>He has sent redemp</w:t>
-            </w:r>
-            <w:r>
-              <w:softHyphen/>
-              <w:t xml:space="preserve">tion to His people: He has commanded His covenant </w:t>
-            </w:r>
-            <w:proofErr w:type="spellStart"/>
-            <w:r>
-              <w:t>for ever</w:t>
-            </w:r>
-            <w:proofErr w:type="spellEnd"/>
-            <w:r>
-              <w:t>: holy and fearful is His Name.</w:t>
-            </w:r>
-          </w:p>
-        </w:tc>
-        <w:tc>
-          <w:tcPr>
-            <w:tcW w:w="615" w:type="pct"/>
-          </w:tcPr>
-          <w:p/>
-        </w:tc>
-        <w:tc>
-          <w:tcPr>
-            <w:tcW w:w="621" w:type="pct"/>
-          </w:tcPr>
-          <w:p>
-            <w:r>
-              <w:t>PE. He hath sent redemption unto His people,</w:t>
-            </w:r>
-          </w:p>
-          <w:p>
-            <w:r>
-              <w:t xml:space="preserve"> TZADDI. He hath established His covenant </w:t>
-            </w:r>
-            <w:proofErr w:type="spellStart"/>
-            <w:r>
-              <w:t>for ever</w:t>
-            </w:r>
-            <w:proofErr w:type="spellEnd"/>
-            <w:r>
-              <w:t>;</w:t>
-            </w:r>
-          </w:p>
-          <w:p>
-            <w:r>
-              <w:t>COPH. Holy and terrible is His Name.</w:t>
-            </w:r>
-          </w:p>
-        </w:tc>
-        <w:tc>
-          <w:tcPr>
-            <w:tcW w:w="632" w:type="pct"/>
-          </w:tcPr>
-          <w:p>
-            <w:pPr>
-              <w:pStyle w:val="EngIndEnd"/>
-            </w:pPr>
-            <w:r>
-              <w:t>Redemption he sent to his people;</w:t>
-            </w:r>
-          </w:p>
-          <w:p>
-            <w:pPr>
-              <w:pStyle w:val="EngIndEnd"/>
-            </w:pPr>
-            <w:r>
-              <w:t>he commanded his covenant forever.</w:t>
-            </w:r>
-          </w:p>
-          <w:p>
-            <w:pPr>
-              <w:pStyle w:val="EngIndEnd"/>
-            </w:pPr>
-            <w:r>
-              <w:t>Holy and awesome is his name.</w:t>
-            </w:r>
-          </w:p>
-        </w:tc>
-        <w:tc>
-          <w:tcPr>
-            <w:tcW w:w="632" w:type="pct"/>
-          </w:tcPr>
-          <w:p>
-            <w:pPr>
-              <w:pStyle w:val="EngIndEnd"/>
-            </w:pPr>
-            <w:r>
-              <w:t xml:space="preserve">He sent redemption to his people: he commanded his covenant </w:t>
-            </w:r>
-            <w:proofErr w:type="spellStart"/>
-            <w:r>
-              <w:t>for ever</w:t>
-            </w:r>
-            <w:proofErr w:type="spellEnd"/>
-            <w:r>
-              <w:t>: holy and fearful is his name.</w:t>
-            </w:r>
-          </w:p>
-        </w:tc>
-        <w:tc>
-          <w:tcPr>
-            <w:tcW w:w="632" w:type="pct"/>
-          </w:tcPr>
-          <w:p>
-            <w:pPr>
-              <w:spacing w:line="240" w:lineRule="auto"/>
-              <w:jc w:val="left"/>
+            </w:pPr>
+            <w:r>
               <w:rPr>
                 <w:rFonts w:ascii="Tahoma" w:eastAsia="Times New Roman" w:hAnsi="Tahoma" w:cs="Tahoma"/>
                 <w:color w:val="2E1308"/>
@@ -2383,8 +2693,13 @@
                 <w:szCs w:val="24"/>
                 <w:shd w:val="clear" w:color="auto" w:fill="FFFFFF"/>
               </w:rPr>
-            </w:pPr>
-            <w:r>
+              <w:t>He sent redemption to His people;</w:t>
+            </w:r>
+          </w:p>
+          <w:p>
+            <w:pPr>
+              <w:spacing w:line="240" w:lineRule="auto"/>
+              <w:jc w:val="left"/>
               <w:rPr>
                 <w:rFonts w:ascii="Tahoma" w:eastAsia="Times New Roman" w:hAnsi="Tahoma" w:cs="Tahoma"/>
                 <w:color w:val="2E1308"/>
@@ -2392,13 +2707,8 @@
                 <w:szCs w:val="24"/>
                 <w:shd w:val="clear" w:color="auto" w:fill="FFFFFF"/>
               </w:rPr>
-              <w:t>He sent redemption to His people;</w:t>
-            </w:r>
-          </w:p>
-          <w:p>
-            <w:pPr>
-              <w:spacing w:line="240" w:lineRule="auto"/>
-              <w:jc w:val="left"/>
+            </w:pPr>
+            <w:r>
               <w:rPr>
                 <w:rFonts w:ascii="Tahoma" w:eastAsia="Times New Roman" w:hAnsi="Tahoma" w:cs="Tahoma"/>
                 <w:color w:val="2E1308"/>
@@ -2406,8 +2716,13 @@
                 <w:szCs w:val="24"/>
                 <w:shd w:val="clear" w:color="auto" w:fill="FFFFFF"/>
               </w:rPr>
-            </w:pPr>
-            <w:r>
+              <w:t>He commanded His covenant forever;</w:t>
+            </w:r>
+          </w:p>
+          <w:p>
+            <w:pPr>
+              <w:spacing w:line="240" w:lineRule="auto"/>
+              <w:jc w:val="left"/>
               <w:rPr>
                 <w:rFonts w:ascii="Tahoma" w:eastAsia="Times New Roman" w:hAnsi="Tahoma" w:cs="Tahoma"/>
                 <w:color w:val="2E1308"/>
@@ -2415,13 +2730,8 @@
                 <w:szCs w:val="24"/>
                 <w:shd w:val="clear" w:color="auto" w:fill="FFFFFF"/>
               </w:rPr>
-              <w:t>He commanded His covenant forever;</w:t>
-            </w:r>
-          </w:p>
-          <w:p>
-            <w:pPr>
-              <w:spacing w:line="240" w:lineRule="auto"/>
-              <w:jc w:val="left"/>
+            </w:pPr>
+            <w:r>
               <w:rPr>
                 <w:rFonts w:ascii="Tahoma" w:eastAsia="Times New Roman" w:hAnsi="Tahoma" w:cs="Tahoma"/>
                 <w:color w:val="2E1308"/>
@@ -2429,15 +2739,6 @@
                 <w:szCs w:val="24"/>
                 <w:shd w:val="clear" w:color="auto" w:fill="FFFFFF"/>
               </w:rPr>
-            </w:pPr>
-            <w:r>
-              <w:rPr>
-                <w:rFonts w:ascii="Tahoma" w:eastAsia="Times New Roman" w:hAnsi="Tahoma" w:cs="Tahoma"/>
-                <w:color w:val="2E1308"/>
-                <w:sz w:val="24"/>
-                <w:szCs w:val="24"/>
-                <w:shd w:val="clear" w:color="auto" w:fill="FFFFFF"/>
-              </w:rPr>
               <w:t>Holy and fearful is His name.</w:t>
             </w:r>
           </w:p>
@@ -2446,7 +2747,7 @@
       <w:tr>
         <w:tc>
           <w:tcPr>
-            <w:tcW w:w="629" w:type="pct"/>
+            <w:tcW w:w="532" w:type="pct"/>
           </w:tcPr>
           <w:p>
             <w:pPr>
@@ -2497,7 +2798,7 @@
         </w:tc>
         <w:tc>
           <w:tcPr>
-            <w:tcW w:w="613" w:type="pct"/>
+            <w:tcW w:w="518" w:type="pct"/>
           </w:tcPr>
           <w:p>
             <w:pPr>
@@ -2609,23 +2910,102 @@
         </w:tc>
         <w:tc>
           <w:tcPr>
-            <w:tcW w:w="626" w:type="pct"/>
-          </w:tcPr>
-          <w:p>
-            <w:r>
-              <w:t>The fear of the Lord is the beginning of wisdom: a good understanding has everyone who does it: and His praise endures for ever and ever.  Alleluia.</w:t>
-            </w:r>
-          </w:p>
-        </w:tc>
-        <w:tc>
-          <w:tcPr>
-            <w:tcW w:w="615" w:type="pct"/>
+            <w:tcW w:w="388" w:type="pct"/>
+          </w:tcPr>
+          <w:p>
+            <w:r>
+              <w:t xml:space="preserve">The </w:t>
+            </w:r>
+            <w:r>
+              <w:rPr>
+                <w:i/>
+              </w:rPr>
+              <w:t>beginning</w:t>
+            </w:r>
+            <w:r>
+              <w:t xml:space="preserve"> of </w:t>
+            </w:r>
+            <w:r>
+              <w:rPr>
+                <w:i/>
+              </w:rPr>
+              <w:t>wisdom</w:t>
+            </w:r>
+            <w:r>
+              <w:t xml:space="preserve"> is the fear of the Lord; </w:t>
+            </w:r>
+            <w:r>
+              <w:rPr>
+                <w:i/>
+              </w:rPr>
+              <w:t>and</w:t>
+            </w:r>
+            <w:r>
+              <w:t xml:space="preserve"> a good understanding hath </w:t>
+            </w:r>
+            <w:proofErr w:type="spellStart"/>
+            <w:r>
+              <w:t>every one</w:t>
+            </w:r>
+            <w:proofErr w:type="spellEnd"/>
+            <w:r>
+              <w:t xml:space="preserve"> who doeth it: and His praise </w:t>
+            </w:r>
+            <w:proofErr w:type="spellStart"/>
+            <w:r>
+              <w:t>endureth</w:t>
+            </w:r>
+            <w:proofErr w:type="spellEnd"/>
+            <w:r>
+              <w:t xml:space="preserve"> unto age of the age.</w:t>
+            </w:r>
+          </w:p>
+        </w:tc>
+        <w:tc>
+          <w:tcPr>
+            <w:tcW w:w="388" w:type="pct"/>
+          </w:tcPr>
+          <w:p>
+            <w:r>
+              <w:t xml:space="preserve">The beginning of wisdom is the fear of the Lord; a good understanding has everyone who does it; and His praise endures forever and ever. </w:t>
+            </w:r>
+            <w:r>
+              <w:rPr>
+                <w:i/>
+              </w:rPr>
+              <w:t>Alleluia.</w:t>
+            </w:r>
+            <w:bookmarkStart w:id="0" w:name="_GoBack"/>
+            <w:bookmarkEnd w:id="0"/>
+          </w:p>
+        </w:tc>
+        <w:tc>
+          <w:tcPr>
+            <w:tcW w:w="529" w:type="pct"/>
+          </w:tcPr>
+          <w:p>
+            <w:r>
+              <w:t xml:space="preserve">The fear of the Lord is the beginning of wisdom: a good understanding has everyone who does it: and His praise endures </w:t>
+            </w:r>
+            <w:proofErr w:type="gramStart"/>
+            <w:r>
+              <w:t>for ever</w:t>
+            </w:r>
+            <w:proofErr w:type="gramEnd"/>
+            <w:r>
+              <w:t xml:space="preserve"> and ever.  Alleluia.</w:t>
+            </w:r>
+          </w:p>
+        </w:tc>
+        <w:tc>
+          <w:tcPr>
+            <w:tcW w:w="519" w:type="pct"/>
           </w:tcPr>
           <w:p/>
         </w:tc>
         <w:tc>
           <w:tcPr>
-            <w:tcW w:w="621" w:type="pct"/>
+            <w:tcW w:w="525" w:type="pct"/>
           </w:tcPr>
           <w:p>
             <w:r>
@@ -2653,7 +3033,7 @@
         </w:tc>
         <w:tc>
           <w:tcPr>
-            <w:tcW w:w="632" w:type="pct"/>
+            <w:tcW w:w="534" w:type="pct"/>
           </w:tcPr>
           <w:p>
             <w:pPr>
@@ -2676,26 +3056,31 @@
               <w:pStyle w:val="EngIndEnd"/>
             </w:pPr>
             <w:r>
-              <w:t>His praise endures forever [and ever].</w:t>
-            </w:r>
-          </w:p>
-        </w:tc>
-        <w:tc>
-          <w:tcPr>
-            <w:tcW w:w="632" w:type="pct"/>
+              <w:t xml:space="preserve">His praise endures forever </w:t>
+            </w:r>
+            <w:r>
+              <w:lastRenderedPageBreak/>
+              <w:t>[and ever].</w:t>
+            </w:r>
+          </w:p>
+        </w:tc>
+        <w:tc>
+          <w:tcPr>
+            <w:tcW w:w="534" w:type="pct"/>
           </w:tcPr>
           <w:p>
             <w:pPr>
               <w:pStyle w:val="EngIndEnd"/>
             </w:pPr>
             <w:r>
+              <w:lastRenderedPageBreak/>
               <w:t>he fear of the Lord is the beginning of wisdom, and all that act accordingly have a good understanding; his praise endures for ever and ever.</w:t>
             </w:r>
           </w:p>
         </w:tc>
         <w:tc>
           <w:tcPr>
-            <w:tcW w:w="632" w:type="pct"/>
+            <w:tcW w:w="533" w:type="pct"/>
           </w:tcPr>
           <w:p>
             <w:pPr>
@@ -3523,7 +3908,6 @@
   <w:style w:type="character" w:default="1" w:styleId="DefaultParagraphFont">
     <w:name w:val="Default Paragraph Font"/>
     <w:uiPriority w:val="1"/>
-    <w:semiHidden/>
     <w:unhideWhenUsed/>
   </w:style>
   <w:style w:type="table" w:default="1" w:styleId="TableNormal">
@@ -4408,7 +4792,7 @@
 </file>
 
 <file path=customXml/itemProps1.xml><?xml version="1.0" encoding="utf-8"?>
-<ds:datastoreItem xmlns:ds="http://schemas.openxmlformats.org/officeDocument/2006/customXml" ds:itemID="{2B931691-958B-4401-9B56-B1EB8DEA20A8}">
+<ds:datastoreItem xmlns:ds="http://schemas.openxmlformats.org/officeDocument/2006/customXml" ds:itemID="{F2EE7D76-F165-4A8B-AC13-5324DA78DFB2}">
   <ds:schemaRefs>
     <ds:schemaRef ds:uri="http://schemas.openxmlformats.org/officeDocument/2006/bibliography"/>
   </ds:schemaRefs>
